--- a/Minutes of Meeting.docx
+++ b/Minutes of Meeting.docx
@@ -849,7 +849,15 @@
                 <w:sz w:val="24"/>
                 <w:szCs w:val="24"/>
               </w:rPr>
-              <w:t>Agenda Item</w:t>
+              <w:t>Tasks dividing</w:t>
+            </w:r>
+            <w:r>
+              <w:rPr>
+                <w:rFonts w:ascii="Times New Roman" w:hAnsi="Times New Roman" w:cs="Times New Roman"/>
+                <w:sz w:val="24"/>
+                <w:szCs w:val="24"/>
+              </w:rPr>
+              <w:t xml:space="preserve"> (briefly)</w:t>
             </w:r>
           </w:p>
         </w:tc>
@@ -892,15 +900,24 @@
                 <w:rFonts w:ascii="Times New Roman" w:hAnsi="Times New Roman" w:cs="Times New Roman"/>
                 <w:sz w:val="24"/>
                 <w:szCs w:val="24"/>
-              </w:rPr>
-            </w:pPr>
-            <w:r>
-              <w:rPr>
-                <w:rFonts w:ascii="Times New Roman" w:hAnsi="Times New Roman" w:cs="Times New Roman"/>
-                <w:sz w:val="24"/>
-                <w:szCs w:val="24"/>
-              </w:rPr>
-              <w:t>Agenda Item</w:t>
+                <w:lang w:val="en-US" w:eastAsia="ko-KR"/>
+              </w:rPr>
+            </w:pPr>
+            <w:r>
+              <w:rPr>
+                <w:rFonts w:ascii="Times New Roman" w:hAnsi="Times New Roman" w:cs="Times New Roman"/>
+                <w:sz w:val="24"/>
+                <w:szCs w:val="24"/>
+              </w:rPr>
+              <w:t>Confirm</w:t>
+            </w:r>
+            <w:r>
+              <w:rPr>
+                <w:rFonts w:ascii="Times New Roman" w:hAnsi="Times New Roman" w:cs="Times New Roman"/>
+                <w:sz w:val="24"/>
+                <w:szCs w:val="24"/>
+              </w:rPr>
+              <w:t xml:space="preserve"> dates for offline meeting</w:t>
             </w:r>
           </w:p>
         </w:tc>
@@ -960,15 +977,15 @@
         <w:tblLook w:val="04A0" w:firstRow="1" w:lastRow="0" w:firstColumn="1" w:lastColumn="0" w:noHBand="0" w:noVBand="1"/>
       </w:tblPr>
       <w:tblGrid>
-        <w:gridCol w:w="667"/>
-        <w:gridCol w:w="5373"/>
-        <w:gridCol w:w="1673"/>
-        <w:gridCol w:w="1303"/>
+        <w:gridCol w:w="668"/>
+        <w:gridCol w:w="5368"/>
+        <w:gridCol w:w="1667"/>
+        <w:gridCol w:w="1313"/>
       </w:tblGrid>
       <w:tr>
         <w:tc>
           <w:tcPr>
-            <w:tcW w:w="675" w:type="dxa"/>
+            <w:tcW w:w="668" w:type="dxa"/>
           </w:tcPr>
           <w:p>
             <w:pPr>
@@ -991,7 +1008,7 @@
         </w:tc>
         <w:tc>
           <w:tcPr>
-            <w:tcW w:w="5529" w:type="dxa"/>
+            <w:tcW w:w="5368" w:type="dxa"/>
           </w:tcPr>
           <w:p>
             <w:pPr>
@@ -1014,7 +1031,7 @@
         </w:tc>
         <w:tc>
           <w:tcPr>
-            <w:tcW w:w="1701" w:type="dxa"/>
+            <w:tcW w:w="1667" w:type="dxa"/>
           </w:tcPr>
           <w:p>
             <w:pPr>
@@ -1037,7 +1054,7 @@
         </w:tc>
         <w:tc>
           <w:tcPr>
-            <w:tcW w:w="1337" w:type="dxa"/>
+            <w:tcW w:w="1313" w:type="dxa"/>
           </w:tcPr>
           <w:p>
             <w:pPr>
@@ -1062,7 +1079,7 @@
       <w:tr>
         <w:tc>
           <w:tcPr>
-            <w:tcW w:w="675" w:type="dxa"/>
+            <w:tcW w:w="668" w:type="dxa"/>
           </w:tcPr>
           <w:p>
             <w:pPr>
@@ -1085,141 +1102,78 @@
         </w:tc>
         <w:tc>
           <w:tcPr>
-            <w:tcW w:w="5529" w:type="dxa"/>
-          </w:tcPr>
-          <w:p>
-            <w:pPr>
-              <w:jc w:val="both"/>
-              <w:rPr>
-                <w:rFonts w:ascii="Times New Roman" w:hAnsi="Times New Roman" w:cs="Times New Roman"/>
-                <w:sz w:val="24"/>
-                <w:szCs w:val="24"/>
-              </w:rPr>
-            </w:pPr>
-            <w:r>
-              <w:rPr>
-                <w:rFonts w:ascii="Times New Roman" w:hAnsi="Times New Roman" w:cs="Times New Roman"/>
-                <w:sz w:val="24"/>
-                <w:szCs w:val="24"/>
-              </w:rPr>
-              <w:t>&lt;enter decision/information and any action item description attached&gt;&gt;</w:t>
-            </w:r>
-          </w:p>
-          <w:p>
-            <w:pPr>
-              <w:rPr>
-                <w:rFonts w:ascii="Arial" w:hAnsi="Arial"/>
-                <w:sz w:val="20"/>
-              </w:rPr>
-            </w:pPr>
-            <w:r>
-              <w:rPr>
-                <w:rFonts w:ascii="Arial" w:hAnsi="Arial"/>
-                <w:b/>
-                <w:sz w:val="20"/>
-              </w:rPr>
-              <w:t>Note 1:</w:t>
-            </w:r>
-            <w:r>
-              <w:rPr>
-                <w:rFonts w:ascii="Arial" w:hAnsi="Arial"/>
-                <w:sz w:val="20"/>
-              </w:rPr>
-              <w:t xml:space="preserve"> The ‘Who’ must be someone present at or an apology for the meeting. If the item is to be actioned by neither of these, then someone in the meeting need be responsible for the action</w:t>
-            </w:r>
-          </w:p>
-          <w:p>
-            <w:pPr>
-              <w:rPr>
-                <w:rFonts w:ascii="Arial" w:hAnsi="Arial"/>
-                <w:sz w:val="20"/>
-              </w:rPr>
-            </w:pPr>
-            <w:r>
-              <w:rPr>
-                <w:rFonts w:ascii="Arial" w:hAnsi="Arial"/>
-                <w:b/>
-                <w:sz w:val="20"/>
-              </w:rPr>
-              <w:t xml:space="preserve">Note 2: </w:t>
-            </w:r>
-            <w:r>
-              <w:rPr>
-                <w:rFonts w:ascii="Arial" w:hAnsi="Arial"/>
-                <w:sz w:val="20"/>
-              </w:rPr>
-              <w:t>The numbering system is the number of the meeting followed by the action number. That way there is a record of which meeting the action was allocated.</w:t>
-            </w:r>
-          </w:p>
-          <w:p>
-            <w:pPr>
-              <w:jc w:val="both"/>
-              <w:rPr>
-                <w:rFonts w:ascii="Times New Roman" w:hAnsi="Times New Roman" w:cs="Times New Roman"/>
-                <w:sz w:val="24"/>
-                <w:szCs w:val="24"/>
-              </w:rPr>
-            </w:pPr>
-            <w:r>
-              <w:rPr>
-                <w:rFonts w:ascii="Arial" w:hAnsi="Arial"/>
-                <w:b/>
-                <w:sz w:val="20"/>
-              </w:rPr>
-              <w:t xml:space="preserve">Note 3: </w:t>
-            </w:r>
-            <w:r>
-              <w:rPr>
-                <w:rFonts w:ascii="Arial" w:hAnsi="Arial"/>
-                <w:sz w:val="20"/>
-              </w:rPr>
-              <w:t>The action will be followed by an UPDATE: if it carries over a number of meetings</w:t>
-            </w:r>
-          </w:p>
-        </w:tc>
-        <w:tc>
-          <w:tcPr>
-            <w:tcW w:w="1701" w:type="dxa"/>
-          </w:tcPr>
-          <w:p>
-            <w:pPr>
-              <w:jc w:val="both"/>
-              <w:rPr>
-                <w:rFonts w:ascii="Times New Roman" w:hAnsi="Times New Roman" w:cs="Times New Roman"/>
-                <w:sz w:val="24"/>
-                <w:szCs w:val="24"/>
-              </w:rPr>
-            </w:pPr>
-            <w:r>
-              <w:rPr>
-                <w:rFonts w:ascii="Times New Roman" w:hAnsi="Times New Roman" w:cs="Times New Roman"/>
-                <w:sz w:val="24"/>
-                <w:szCs w:val="24"/>
-              </w:rPr>
-              <w:t>Who will complete</w:t>
-            </w:r>
-          </w:p>
-        </w:tc>
-        <w:tc>
-          <w:tcPr>
-            <w:tcW w:w="1337" w:type="dxa"/>
-          </w:tcPr>
-          <w:p>
-            <w:pPr>
-              <w:jc w:val="both"/>
-              <w:rPr>
-                <w:rFonts w:ascii="Times New Roman" w:hAnsi="Times New Roman" w:cs="Times New Roman"/>
-                <w:sz w:val="24"/>
-                <w:szCs w:val="24"/>
-              </w:rPr>
-            </w:pPr>
-            <w:r>
-              <w:rPr>
-                <w:rFonts w:ascii="Times New Roman" w:hAnsi="Times New Roman" w:cs="Times New Roman"/>
-                <w:sz w:val="24"/>
-                <w:szCs w:val="24"/>
-              </w:rPr>
-              <w:t>End date</w:t>
+            <w:tcW w:w="5368" w:type="dxa"/>
+          </w:tcPr>
+          <w:p>
+            <w:pPr>
+              <w:jc w:val="both"/>
+              <w:rPr>
+                <w:rFonts w:ascii="Times New Roman" w:hAnsi="Times New Roman" w:cs="Times New Roman"/>
+                <w:sz w:val="24"/>
+                <w:szCs w:val="24"/>
+              </w:rPr>
+            </w:pPr>
+            <w:r>
+              <w:rPr>
+                <w:rFonts w:ascii="Times New Roman" w:hAnsi="Times New Roman" w:cs="Times New Roman"/>
+                <w:sz w:val="24"/>
+                <w:szCs w:val="24"/>
+              </w:rPr>
+              <w:t>Diagrams</w:t>
+            </w:r>
+          </w:p>
+        </w:tc>
+        <w:tc>
+          <w:tcPr>
+            <w:tcW w:w="1667" w:type="dxa"/>
+          </w:tcPr>
+          <w:p>
+            <w:pPr>
+              <w:jc w:val="both"/>
+              <w:rPr>
+                <w:rFonts w:ascii="Times New Roman" w:hAnsi="Times New Roman" w:cs="Times New Roman"/>
+                <w:sz w:val="24"/>
+                <w:szCs w:val="24"/>
+              </w:rPr>
+            </w:pPr>
+            <w:r>
+              <w:rPr>
+                <w:rFonts w:ascii="Times New Roman" w:hAnsi="Times New Roman" w:cs="Times New Roman"/>
+                <w:sz w:val="24"/>
+                <w:szCs w:val="24"/>
+              </w:rPr>
+              <w:t>Tuan &amp; Thang</w:t>
+            </w:r>
+          </w:p>
+        </w:tc>
+        <w:tc>
+          <w:tcPr>
+            <w:tcW w:w="1313" w:type="dxa"/>
+          </w:tcPr>
+          <w:p>
+            <w:pPr>
+              <w:jc w:val="both"/>
+              <w:rPr>
+                <w:rFonts w:ascii="Times New Roman" w:hAnsi="Times New Roman" w:cs="Times New Roman"/>
+                <w:sz w:val="24"/>
+                <w:szCs w:val="24"/>
+              </w:rPr>
+            </w:pPr>
+            <w:r>
+              <w:rPr>
+                <w:rFonts w:ascii="Times New Roman" w:hAnsi="Times New Roman" w:cs="Times New Roman"/>
+                <w:sz w:val="24"/>
+                <w:szCs w:val="24"/>
+              </w:rPr>
+              <w:t xml:space="preserve">April </w:t>
+            </w:r>
+            <w:r>
+              <w:rPr>
+                <w:rFonts w:ascii="Times New Roman" w:hAnsi="Times New Roman" w:cs="Times New Roman"/>
+                <w:sz w:val="24"/>
+                <w:szCs w:val="24"/>
+              </w:rPr>
+              <w:t>18</w:t>
             </w:r>
           </w:p>
         </w:tc>
@@ -1227,7 +1181,7 @@
       <w:tr>
         <w:tc>
           <w:tcPr>
-            <w:tcW w:w="675" w:type="dxa"/>
+            <w:tcW w:w="668" w:type="dxa"/>
           </w:tcPr>
           <w:p>
             <w:pPr>
@@ -1250,109 +1204,79 @@
         </w:tc>
         <w:tc>
           <w:tcPr>
-            <w:tcW w:w="5529" w:type="dxa"/>
-          </w:tcPr>
-          <w:p>
-            <w:pPr>
-              <w:jc w:val="both"/>
-              <w:rPr>
-                <w:rFonts w:ascii="Times New Roman" w:hAnsi="Times New Roman" w:cs="Times New Roman"/>
-                <w:sz w:val="24"/>
-                <w:szCs w:val="24"/>
-              </w:rPr>
-            </w:pPr>
-          </w:p>
-        </w:tc>
-        <w:tc>
-          <w:tcPr>
-            <w:tcW w:w="1701" w:type="dxa"/>
-          </w:tcPr>
-          <w:p>
-            <w:pPr>
-              <w:jc w:val="both"/>
-              <w:rPr>
-                <w:rFonts w:ascii="Times New Roman" w:hAnsi="Times New Roman" w:cs="Times New Roman"/>
-                <w:sz w:val="24"/>
-                <w:szCs w:val="24"/>
-              </w:rPr>
-            </w:pPr>
-          </w:p>
-        </w:tc>
-        <w:tc>
-          <w:tcPr>
-            <w:tcW w:w="1337" w:type="dxa"/>
-          </w:tcPr>
-          <w:p>
-            <w:pPr>
-              <w:jc w:val="both"/>
-              <w:rPr>
-                <w:rFonts w:ascii="Times New Roman" w:hAnsi="Times New Roman" w:cs="Times New Roman"/>
-                <w:sz w:val="24"/>
-                <w:szCs w:val="24"/>
-              </w:rPr>
-            </w:pPr>
-          </w:p>
-        </w:tc>
-      </w:tr>
-      <w:tr>
-        <w:tc>
-          <w:tcPr>
-            <w:tcW w:w="675" w:type="dxa"/>
-          </w:tcPr>
-          <w:p>
-            <w:pPr>
-              <w:jc w:val="both"/>
-              <w:rPr>
-                <w:rFonts w:ascii="Times New Roman" w:hAnsi="Times New Roman" w:cs="Times New Roman"/>
-                <w:sz w:val="24"/>
-                <w:szCs w:val="24"/>
-              </w:rPr>
-            </w:pPr>
-          </w:p>
-        </w:tc>
-        <w:tc>
-          <w:tcPr>
-            <w:tcW w:w="5529" w:type="dxa"/>
-          </w:tcPr>
-          <w:p>
-            <w:pPr>
-              <w:jc w:val="both"/>
-              <w:rPr>
-                <w:rFonts w:ascii="Times New Roman" w:hAnsi="Times New Roman" w:cs="Times New Roman"/>
-                <w:sz w:val="24"/>
-                <w:szCs w:val="24"/>
-              </w:rPr>
-            </w:pPr>
-          </w:p>
-        </w:tc>
-        <w:tc>
-          <w:tcPr>
-            <w:tcW w:w="1701" w:type="dxa"/>
-          </w:tcPr>
-          <w:p>
-            <w:pPr>
-              <w:jc w:val="both"/>
-              <w:rPr>
-                <w:rFonts w:ascii="Times New Roman" w:hAnsi="Times New Roman" w:cs="Times New Roman"/>
-                <w:sz w:val="24"/>
-                <w:szCs w:val="24"/>
-              </w:rPr>
-            </w:pPr>
-          </w:p>
-        </w:tc>
-        <w:tc>
-          <w:tcPr>
-            <w:tcW w:w="1337" w:type="dxa"/>
-          </w:tcPr>
-          <w:p>
-            <w:pPr>
-              <w:jc w:val="both"/>
-              <w:rPr>
-                <w:rFonts w:ascii="Times New Roman" w:hAnsi="Times New Roman" w:cs="Times New Roman"/>
-                <w:sz w:val="24"/>
-                <w:szCs w:val="24"/>
-              </w:rPr>
-            </w:pPr>
+            <w:tcW w:w="5368" w:type="dxa"/>
+          </w:tcPr>
+          <w:p>
+            <w:pPr>
+              <w:jc w:val="both"/>
+              <w:rPr>
+                <w:rFonts w:ascii="Times New Roman" w:hAnsi="Times New Roman" w:cs="Times New Roman"/>
+                <w:sz w:val="24"/>
+                <w:szCs w:val="24"/>
+              </w:rPr>
+            </w:pPr>
+            <w:r>
+              <w:rPr>
+                <w:rFonts w:ascii="Times New Roman" w:hAnsi="Times New Roman" w:cs="Times New Roman"/>
+                <w:sz w:val="24"/>
+                <w:szCs w:val="24"/>
+              </w:rPr>
+              <w:t>Introduction</w:t>
+            </w:r>
+          </w:p>
+        </w:tc>
+        <w:tc>
+          <w:tcPr>
+            <w:tcW w:w="1667" w:type="dxa"/>
+          </w:tcPr>
+          <w:p>
+            <w:pPr>
+              <w:jc w:val="both"/>
+              <w:rPr>
+                <w:rFonts w:ascii="Times New Roman" w:hAnsi="Times New Roman" w:cs="Times New Roman"/>
+                <w:sz w:val="24"/>
+                <w:szCs w:val="24"/>
+              </w:rPr>
+            </w:pPr>
+            <w:r>
+              <w:rPr>
+                <w:rFonts w:ascii="Times New Roman" w:hAnsi="Times New Roman" w:cs="Times New Roman"/>
+                <w:sz w:val="24"/>
+                <w:szCs w:val="24"/>
+              </w:rPr>
+              <w:t>Linh &amp; Nam</w:t>
+            </w:r>
+          </w:p>
+        </w:tc>
+        <w:tc>
+          <w:tcPr>
+            <w:tcW w:w="1313" w:type="dxa"/>
+          </w:tcPr>
+          <w:p>
+            <w:pPr>
+              <w:jc w:val="both"/>
+              <w:rPr>
+                <w:rFonts w:ascii="Times New Roman" w:hAnsi="Times New Roman" w:cs="Times New Roman"/>
+                <w:sz w:val="24"/>
+                <w:szCs w:val="24"/>
+              </w:rPr>
+            </w:pPr>
+            <w:r>
+              <w:rPr>
+                <w:rFonts w:ascii="Times New Roman" w:hAnsi="Times New Roman" w:cs="Times New Roman"/>
+                <w:sz w:val="24"/>
+                <w:szCs w:val="24"/>
+              </w:rPr>
+              <w:t xml:space="preserve">April </w:t>
+            </w:r>
+            <w:r>
+              <w:rPr>
+                <w:rFonts w:ascii="Times New Roman" w:hAnsi="Times New Roman" w:cs="Times New Roman"/>
+                <w:sz w:val="24"/>
+                <w:szCs w:val="24"/>
+              </w:rPr>
+              <w:t>18</w:t>
+            </w:r>
           </w:p>
         </w:tc>
       </w:tr>
@@ -1533,8 +1457,9 @@
           <w:rFonts w:ascii="Times New Roman" w:hAnsi="Times New Roman" w:cs="Times New Roman"/>
           <w:sz w:val="24"/>
           <w:szCs w:val="24"/>
-        </w:rPr>
-        <w:t xml:space="preserve">Offline </w:t>
+          <w:lang w:val="vi-VN"/>
+        </w:rPr>
+        <w:t>F</w:t>
       </w:r>
       <w:r>
         <w:rPr>
@@ -1542,7 +1467,24 @@
           <w:sz w:val="24"/>
           <w:szCs w:val="24"/>
         </w:rPr>
-        <w:t>Meeting&gt;</w:t>
+        <w:t>ace</w:t>
+      </w:r>
+      <w:r>
+        <w:rPr>
+          <w:rFonts w:ascii="Times New Roman" w:hAnsi="Times New Roman" w:cs="Times New Roman"/>
+          <w:sz w:val="24"/>
+          <w:szCs w:val="24"/>
+          <w:lang w:val="vi-VN"/>
+        </w:rPr>
+        <w:t>-to-face</w:t>
+      </w:r>
+      <w:r>
+        <w:rPr>
+          <w:rFonts w:ascii="Times New Roman" w:hAnsi="Times New Roman" w:cs="Times New Roman"/>
+          <w:sz w:val="24"/>
+          <w:szCs w:val="24"/>
+        </w:rPr>
+        <w:t xml:space="preserve"> Meeting&gt;</w:t>
       </w:r>
     </w:p>
     <w:p>
@@ -1562,15 +1504,7 @@
           <w:sz w:val="24"/>
           <w:szCs w:val="24"/>
         </w:rPr>
-        <w:t xml:space="preserve">     Meeting No: </w:t>
-      </w:r>
-      <w:r>
-        <w:rPr>
-          <w:rFonts w:ascii="Times New Roman" w:hAnsi="Times New Roman" w:cs="Times New Roman"/>
-          <w:sz w:val="24"/>
-          <w:szCs w:val="24"/>
-        </w:rPr>
-        <w:t>2</w:t>
+        <w:t xml:space="preserve">     Meeting No: 2</w:t>
       </w:r>
     </w:p>
     <w:p>
@@ -1672,23 +1606,7 @@
                 <w:sz w:val="24"/>
                 <w:szCs w:val="24"/>
               </w:rPr>
-              <w:t>April 1</w:t>
-            </w:r>
-            <w:r>
-              <w:rPr>
-                <w:rFonts w:ascii="Times New Roman" w:hAnsi="Times New Roman" w:cs="Times New Roman"/>
-                <w:sz w:val="24"/>
-                <w:szCs w:val="24"/>
-              </w:rPr>
-              <w:t>8</w:t>
-            </w:r>
-            <w:r>
-              <w:rPr>
-                <w:rFonts w:ascii="Times New Roman" w:hAnsi="Times New Roman" w:cs="Times New Roman"/>
-                <w:sz w:val="24"/>
-                <w:szCs w:val="24"/>
-              </w:rPr>
-              <w:t>, 2022</w:t>
+              <w:t>April 18, 2022</w:t>
             </w:r>
           </w:p>
         </w:tc>
@@ -1738,31 +1656,7 @@
                 <w:sz w:val="24"/>
                 <w:szCs w:val="24"/>
               </w:rPr>
-              <w:t>10:28</w:t>
-            </w:r>
-            <w:r>
-              <w:rPr>
-                <w:rFonts w:ascii="Times New Roman" w:hAnsi="Times New Roman" w:cs="Times New Roman"/>
-                <w:sz w:val="24"/>
-                <w:szCs w:val="24"/>
-              </w:rPr>
-              <w:t xml:space="preserve"> </w:t>
-            </w:r>
-            <w:r>
-              <w:rPr>
-                <w:rFonts w:ascii="Times New Roman" w:hAnsi="Times New Roman" w:cs="Times New Roman"/>
-                <w:sz w:val="24"/>
-                <w:szCs w:val="24"/>
-              </w:rPr>
-              <w:t>A</w:t>
-            </w:r>
-            <w:r>
-              <w:rPr>
-                <w:rFonts w:ascii="Times New Roman" w:hAnsi="Times New Roman" w:cs="Times New Roman"/>
-                <w:sz w:val="24"/>
-                <w:szCs w:val="24"/>
-              </w:rPr>
-              <w:t xml:space="preserve">M </w:t>
+              <w:t xml:space="preserve">10:28 AM </w:t>
             </w:r>
             <w:r>
               <w:rPr>
@@ -2223,6 +2117,2761 @@
                 <w:sz w:val="24"/>
                 <w:szCs w:val="24"/>
               </w:rPr>
+              <w:t>Tasks completing</w:t>
+            </w:r>
+          </w:p>
+        </w:tc>
+      </w:tr>
+      <w:tr>
+        <w:trPr>
+          <w:trHeight w:val="310"/>
+        </w:trPr>
+        <w:tc>
+          <w:tcPr>
+            <w:tcW w:w="656" w:type="dxa"/>
+          </w:tcPr>
+          <w:p>
+            <w:pPr>
+              <w:jc w:val="both"/>
+              <w:rPr>
+                <w:rFonts w:ascii="Times New Roman" w:hAnsi="Times New Roman" w:cs="Times New Roman"/>
+                <w:sz w:val="24"/>
+                <w:szCs w:val="24"/>
+              </w:rPr>
+            </w:pPr>
+            <w:r>
+              <w:rPr>
+                <w:rFonts w:ascii="Times New Roman" w:hAnsi="Times New Roman" w:cs="Times New Roman"/>
+                <w:sz w:val="24"/>
+                <w:szCs w:val="24"/>
+              </w:rPr>
+              <w:t>2</w:t>
+            </w:r>
+          </w:p>
+        </w:tc>
+        <w:tc>
+          <w:tcPr>
+            <w:tcW w:w="8524" w:type="dxa"/>
+          </w:tcPr>
+          <w:p>
+            <w:pPr>
+              <w:jc w:val="both"/>
+              <w:rPr>
+                <w:rFonts w:ascii="Times New Roman" w:hAnsi="Times New Roman" w:cs="Times New Roman"/>
+                <w:sz w:val="24"/>
+                <w:szCs w:val="24"/>
+              </w:rPr>
+            </w:pPr>
+            <w:r>
+              <w:rPr>
+                <w:rFonts w:ascii="Times New Roman" w:hAnsi="Times New Roman" w:cs="Times New Roman"/>
+                <w:sz w:val="24"/>
+                <w:szCs w:val="24"/>
+              </w:rPr>
+              <w:t xml:space="preserve">Further discussion on the </w:t>
+            </w:r>
+            <w:r>
+              <w:rPr>
+                <w:rFonts w:ascii="Times New Roman" w:hAnsi="Times New Roman" w:cs="Times New Roman"/>
+                <w:sz w:val="24"/>
+                <w:szCs w:val="24"/>
+              </w:rPr>
+              <w:t>project</w:t>
+            </w:r>
+          </w:p>
+        </w:tc>
+      </w:tr>
+    </w:tbl>
+    <w:p>
+      <w:pPr>
+        <w:spacing w:after="0"/>
+        <w:jc w:val="both"/>
+        <w:rPr>
+          <w:rFonts w:ascii="Times New Roman" w:hAnsi="Times New Roman" w:cs="Times New Roman"/>
+          <w:sz w:val="24"/>
+          <w:szCs w:val="24"/>
+        </w:rPr>
+      </w:pPr>
+    </w:p>
+    <w:p>
+      <w:pPr>
+        <w:spacing w:after="0"/>
+        <w:jc w:val="both"/>
+        <w:rPr>
+          <w:rFonts w:ascii="Times New Roman" w:hAnsi="Times New Roman" w:cs="Times New Roman"/>
+          <w:b/>
+          <w:bCs/>
+          <w:sz w:val="32"/>
+          <w:szCs w:val="32"/>
+        </w:rPr>
+      </w:pPr>
+      <w:r>
+        <w:rPr>
+          <w:rFonts w:ascii="Times New Roman" w:hAnsi="Times New Roman" w:cs="Times New Roman"/>
+          <w:b/>
+          <w:bCs/>
+          <w:sz w:val="32"/>
+          <w:szCs w:val="32"/>
+        </w:rPr>
+        <w:t>Action Items</w:t>
+      </w:r>
+    </w:p>
+    <w:p>
+      <w:pPr>
+        <w:spacing w:after="0"/>
+        <w:jc w:val="both"/>
+        <w:rPr>
+          <w:rFonts w:ascii="Times New Roman" w:hAnsi="Times New Roman" w:cs="Times New Roman"/>
+          <w:b/>
+          <w:bCs/>
+          <w:sz w:val="32"/>
+          <w:szCs w:val="32"/>
+        </w:rPr>
+      </w:pPr>
+    </w:p>
+    <w:tbl>
+      <w:tblPr>
+        <w:tblStyle w:val="Tablaconcuadrcula"/>
+        <w:tblW w:w="0" w:type="auto"/>
+        <w:tblLook w:val="04A0" w:firstRow="1" w:lastRow="0" w:firstColumn="1" w:lastColumn="0" w:noHBand="0" w:noVBand="1"/>
+      </w:tblPr>
+      <w:tblGrid>
+        <w:gridCol w:w="669"/>
+        <w:gridCol w:w="5363"/>
+        <w:gridCol w:w="1669"/>
+        <w:gridCol w:w="1315"/>
+      </w:tblGrid>
+      <w:tr>
+        <w:tc>
+          <w:tcPr>
+            <w:tcW w:w="675" w:type="dxa"/>
+          </w:tcPr>
+          <w:p>
+            <w:pPr>
+              <w:jc w:val="both"/>
+              <w:rPr>
+                <w:rFonts w:ascii="Times New Roman" w:hAnsi="Times New Roman" w:cs="Times New Roman"/>
+                <w:sz w:val="24"/>
+                <w:szCs w:val="24"/>
+              </w:rPr>
+            </w:pPr>
+            <w:r>
+              <w:rPr>
+                <w:rFonts w:ascii="Times New Roman" w:hAnsi="Times New Roman" w:cs="Times New Roman"/>
+                <w:sz w:val="24"/>
+                <w:szCs w:val="24"/>
+              </w:rPr>
+              <w:t>No</w:t>
+            </w:r>
+          </w:p>
+        </w:tc>
+        <w:tc>
+          <w:tcPr>
+            <w:tcW w:w="5529" w:type="dxa"/>
+          </w:tcPr>
+          <w:p>
+            <w:pPr>
+              <w:jc w:val="both"/>
+              <w:rPr>
+                <w:rFonts w:ascii="Times New Roman" w:hAnsi="Times New Roman" w:cs="Times New Roman"/>
+                <w:sz w:val="24"/>
+                <w:szCs w:val="24"/>
+              </w:rPr>
+            </w:pPr>
+            <w:r>
+              <w:rPr>
+                <w:rFonts w:ascii="Times New Roman" w:hAnsi="Times New Roman" w:cs="Times New Roman"/>
+                <w:sz w:val="24"/>
+                <w:szCs w:val="24"/>
+              </w:rPr>
+              <w:t>Item</w:t>
+            </w:r>
+          </w:p>
+        </w:tc>
+        <w:tc>
+          <w:tcPr>
+            <w:tcW w:w="1701" w:type="dxa"/>
+          </w:tcPr>
+          <w:p>
+            <w:pPr>
+              <w:jc w:val="both"/>
+              <w:rPr>
+                <w:rFonts w:ascii="Times New Roman" w:hAnsi="Times New Roman" w:cs="Times New Roman"/>
+                <w:sz w:val="24"/>
+                <w:szCs w:val="24"/>
+              </w:rPr>
+            </w:pPr>
+            <w:r>
+              <w:rPr>
+                <w:rFonts w:ascii="Times New Roman" w:hAnsi="Times New Roman" w:cs="Times New Roman"/>
+                <w:sz w:val="24"/>
+                <w:szCs w:val="24"/>
+              </w:rPr>
+              <w:t>Who</w:t>
+            </w:r>
+          </w:p>
+        </w:tc>
+        <w:tc>
+          <w:tcPr>
+            <w:tcW w:w="1337" w:type="dxa"/>
+          </w:tcPr>
+          <w:p>
+            <w:pPr>
+              <w:jc w:val="both"/>
+              <w:rPr>
+                <w:rFonts w:ascii="Times New Roman" w:hAnsi="Times New Roman" w:cs="Times New Roman"/>
+                <w:sz w:val="24"/>
+                <w:szCs w:val="24"/>
+              </w:rPr>
+            </w:pPr>
+            <w:r>
+              <w:rPr>
+                <w:rFonts w:ascii="Times New Roman" w:hAnsi="Times New Roman" w:cs="Times New Roman"/>
+                <w:sz w:val="24"/>
+                <w:szCs w:val="24"/>
+              </w:rPr>
+              <w:t>By</w:t>
+            </w:r>
+          </w:p>
+        </w:tc>
+      </w:tr>
+      <w:tr>
+        <w:tc>
+          <w:tcPr>
+            <w:tcW w:w="675" w:type="dxa"/>
+          </w:tcPr>
+          <w:p>
+            <w:pPr>
+              <w:jc w:val="both"/>
+              <w:rPr>
+                <w:rFonts w:ascii="Times New Roman" w:hAnsi="Times New Roman" w:cs="Times New Roman"/>
+                <w:sz w:val="24"/>
+                <w:szCs w:val="24"/>
+              </w:rPr>
+            </w:pPr>
+            <w:r>
+              <w:rPr>
+                <w:rFonts w:ascii="Times New Roman" w:hAnsi="Times New Roman" w:cs="Times New Roman"/>
+                <w:sz w:val="24"/>
+                <w:szCs w:val="24"/>
+              </w:rPr>
+              <w:t>1</w:t>
+            </w:r>
+          </w:p>
+        </w:tc>
+        <w:tc>
+          <w:tcPr>
+            <w:tcW w:w="5529" w:type="dxa"/>
+          </w:tcPr>
+          <w:p>
+            <w:pPr>
+              <w:jc w:val="both"/>
+              <w:rPr>
+                <w:rFonts w:ascii="Times New Roman" w:hAnsi="Times New Roman" w:cs="Times New Roman"/>
+                <w:sz w:val="24"/>
+                <w:szCs w:val="24"/>
+              </w:rPr>
+            </w:pPr>
+            <w:r>
+              <w:rPr>
+                <w:rFonts w:ascii="Times New Roman" w:hAnsi="Times New Roman" w:cs="Times New Roman"/>
+                <w:sz w:val="24"/>
+                <w:szCs w:val="24"/>
+              </w:rPr>
+              <w:t>Use case diagram</w:t>
+            </w:r>
+          </w:p>
+        </w:tc>
+        <w:tc>
+          <w:tcPr>
+            <w:tcW w:w="1701" w:type="dxa"/>
+          </w:tcPr>
+          <w:p>
+            <w:pPr>
+              <w:jc w:val="both"/>
+              <w:rPr>
+                <w:rFonts w:ascii="Times New Roman" w:hAnsi="Times New Roman" w:cs="Times New Roman"/>
+                <w:sz w:val="24"/>
+                <w:szCs w:val="24"/>
+              </w:rPr>
+            </w:pPr>
+            <w:r>
+              <w:rPr>
+                <w:rFonts w:ascii="Times New Roman" w:hAnsi="Times New Roman" w:cs="Times New Roman"/>
+                <w:sz w:val="24"/>
+                <w:szCs w:val="24"/>
+              </w:rPr>
+              <w:t>Tuan</w:t>
+            </w:r>
+          </w:p>
+        </w:tc>
+        <w:tc>
+          <w:tcPr>
+            <w:tcW w:w="1337" w:type="dxa"/>
+          </w:tcPr>
+          <w:p>
+            <w:pPr>
+              <w:jc w:val="both"/>
+              <w:rPr>
+                <w:rFonts w:ascii="Times New Roman" w:hAnsi="Times New Roman" w:cs="Times New Roman"/>
+                <w:sz w:val="24"/>
+                <w:szCs w:val="24"/>
+              </w:rPr>
+            </w:pPr>
+            <w:r>
+              <w:rPr>
+                <w:rFonts w:ascii="Times New Roman" w:hAnsi="Times New Roman" w:cs="Times New Roman"/>
+                <w:sz w:val="24"/>
+                <w:szCs w:val="24"/>
+              </w:rPr>
+              <w:t xml:space="preserve">April </w:t>
+            </w:r>
+            <w:r>
+              <w:rPr>
+                <w:rFonts w:ascii="Times New Roman" w:hAnsi="Times New Roman" w:cs="Times New Roman"/>
+                <w:sz w:val="24"/>
+                <w:szCs w:val="24"/>
+              </w:rPr>
+              <w:t>19</w:t>
+            </w:r>
+          </w:p>
+        </w:tc>
+      </w:tr>
+      <w:tr>
+        <w:tc>
+          <w:tcPr>
+            <w:tcW w:w="675" w:type="dxa"/>
+          </w:tcPr>
+          <w:p>
+            <w:pPr>
+              <w:jc w:val="both"/>
+              <w:rPr>
+                <w:rFonts w:ascii="Times New Roman" w:hAnsi="Times New Roman" w:cs="Times New Roman"/>
+                <w:sz w:val="24"/>
+                <w:szCs w:val="24"/>
+              </w:rPr>
+            </w:pPr>
+            <w:r>
+              <w:rPr>
+                <w:rFonts w:ascii="Times New Roman" w:hAnsi="Times New Roman" w:cs="Times New Roman"/>
+                <w:sz w:val="24"/>
+                <w:szCs w:val="24"/>
+              </w:rPr>
+              <w:t>2</w:t>
+            </w:r>
+          </w:p>
+        </w:tc>
+        <w:tc>
+          <w:tcPr>
+            <w:tcW w:w="5529" w:type="dxa"/>
+          </w:tcPr>
+          <w:p>
+            <w:pPr>
+              <w:jc w:val="both"/>
+              <w:rPr>
+                <w:rFonts w:ascii="Times New Roman" w:hAnsi="Times New Roman" w:cs="Times New Roman"/>
+                <w:sz w:val="24"/>
+                <w:szCs w:val="24"/>
+              </w:rPr>
+            </w:pPr>
+            <w:r>
+              <w:rPr>
+                <w:rFonts w:ascii="Times New Roman" w:hAnsi="Times New Roman" w:cs="Times New Roman"/>
+                <w:sz w:val="24"/>
+                <w:szCs w:val="24"/>
+              </w:rPr>
+              <w:t>Activity diagram</w:t>
+            </w:r>
+          </w:p>
+        </w:tc>
+        <w:tc>
+          <w:tcPr>
+            <w:tcW w:w="1701" w:type="dxa"/>
+          </w:tcPr>
+          <w:p>
+            <w:pPr>
+              <w:jc w:val="both"/>
+              <w:rPr>
+                <w:rFonts w:ascii="Times New Roman" w:hAnsi="Times New Roman" w:cs="Times New Roman"/>
+                <w:sz w:val="24"/>
+                <w:szCs w:val="24"/>
+              </w:rPr>
+            </w:pPr>
+            <w:r>
+              <w:rPr>
+                <w:rFonts w:ascii="Times New Roman" w:hAnsi="Times New Roman" w:cs="Times New Roman"/>
+                <w:sz w:val="24"/>
+                <w:szCs w:val="24"/>
+              </w:rPr>
+              <w:t>Thang</w:t>
+            </w:r>
+          </w:p>
+        </w:tc>
+        <w:tc>
+          <w:tcPr>
+            <w:tcW w:w="1337" w:type="dxa"/>
+          </w:tcPr>
+          <w:p>
+            <w:pPr>
+              <w:jc w:val="both"/>
+              <w:rPr>
+                <w:rFonts w:ascii="Times New Roman" w:hAnsi="Times New Roman" w:cs="Times New Roman"/>
+                <w:sz w:val="24"/>
+                <w:szCs w:val="24"/>
+              </w:rPr>
+            </w:pPr>
+            <w:r>
+              <w:rPr>
+                <w:rFonts w:ascii="Times New Roman" w:hAnsi="Times New Roman" w:cs="Times New Roman"/>
+                <w:sz w:val="24"/>
+                <w:szCs w:val="24"/>
+              </w:rPr>
+              <w:t xml:space="preserve">April </w:t>
+            </w:r>
+            <w:r>
+              <w:rPr>
+                <w:rFonts w:ascii="Times New Roman" w:hAnsi="Times New Roman" w:cs="Times New Roman"/>
+                <w:sz w:val="24"/>
+                <w:szCs w:val="24"/>
+              </w:rPr>
+              <w:t>19</w:t>
+            </w:r>
+          </w:p>
+        </w:tc>
+      </w:tr>
+      <w:tr>
+        <w:tc>
+          <w:tcPr>
+            <w:tcW w:w="675" w:type="dxa"/>
+          </w:tcPr>
+          <w:p>
+            <w:pPr>
+              <w:jc w:val="both"/>
+              <w:rPr>
+                <w:rFonts w:ascii="Times New Roman" w:hAnsi="Times New Roman" w:cs="Times New Roman"/>
+                <w:sz w:val="24"/>
+                <w:szCs w:val="24"/>
+              </w:rPr>
+            </w:pPr>
+            <w:r>
+              <w:rPr>
+                <w:rFonts w:ascii="Times New Roman" w:hAnsi="Times New Roman" w:cs="Times New Roman"/>
+                <w:sz w:val="24"/>
+                <w:szCs w:val="24"/>
+              </w:rPr>
+              <w:t>3</w:t>
+            </w:r>
+          </w:p>
+        </w:tc>
+        <w:tc>
+          <w:tcPr>
+            <w:tcW w:w="5529" w:type="dxa"/>
+          </w:tcPr>
+          <w:p>
+            <w:pPr>
+              <w:jc w:val="both"/>
+              <w:rPr>
+                <w:rFonts w:ascii="Times New Roman" w:hAnsi="Times New Roman" w:cs="Times New Roman"/>
+                <w:sz w:val="24"/>
+                <w:szCs w:val="24"/>
+              </w:rPr>
+            </w:pPr>
+            <w:r>
+              <w:rPr>
+                <w:rFonts w:ascii="Times New Roman" w:hAnsi="Times New Roman" w:cs="Times New Roman"/>
+                <w:sz w:val="24"/>
+                <w:szCs w:val="24"/>
+              </w:rPr>
+              <w:t>Scope</w:t>
+            </w:r>
+          </w:p>
+        </w:tc>
+        <w:tc>
+          <w:tcPr>
+            <w:tcW w:w="1701" w:type="dxa"/>
+          </w:tcPr>
+          <w:p>
+            <w:pPr>
+              <w:jc w:val="both"/>
+              <w:rPr>
+                <w:rFonts w:ascii="Times New Roman" w:hAnsi="Times New Roman" w:cs="Times New Roman"/>
+                <w:sz w:val="24"/>
+                <w:szCs w:val="24"/>
+              </w:rPr>
+            </w:pPr>
+            <w:r>
+              <w:rPr>
+                <w:rFonts w:ascii="Times New Roman" w:hAnsi="Times New Roman" w:cs="Times New Roman"/>
+                <w:sz w:val="24"/>
+                <w:szCs w:val="24"/>
+              </w:rPr>
+              <w:t>Linh</w:t>
+            </w:r>
+          </w:p>
+        </w:tc>
+        <w:tc>
+          <w:tcPr>
+            <w:tcW w:w="1337" w:type="dxa"/>
+          </w:tcPr>
+          <w:p>
+            <w:pPr>
+              <w:jc w:val="both"/>
+              <w:rPr>
+                <w:rFonts w:ascii="Times New Roman" w:hAnsi="Times New Roman" w:cs="Times New Roman"/>
+                <w:sz w:val="24"/>
+                <w:szCs w:val="24"/>
+              </w:rPr>
+            </w:pPr>
+            <w:r>
+              <w:rPr>
+                <w:rFonts w:ascii="Times New Roman" w:hAnsi="Times New Roman" w:cs="Times New Roman"/>
+                <w:sz w:val="24"/>
+                <w:szCs w:val="24"/>
+              </w:rPr>
+              <w:t xml:space="preserve">April </w:t>
+            </w:r>
+            <w:r>
+              <w:rPr>
+                <w:rFonts w:ascii="Times New Roman" w:hAnsi="Times New Roman" w:cs="Times New Roman"/>
+                <w:sz w:val="24"/>
+                <w:szCs w:val="24"/>
+              </w:rPr>
+              <w:t>19</w:t>
+            </w:r>
+          </w:p>
+        </w:tc>
+      </w:tr>
+      <w:tr>
+        <w:tc>
+          <w:tcPr>
+            <w:tcW w:w="675" w:type="dxa"/>
+          </w:tcPr>
+          <w:p>
+            <w:pPr>
+              <w:jc w:val="both"/>
+              <w:rPr>
+                <w:rFonts w:ascii="Times New Roman" w:hAnsi="Times New Roman" w:cs="Times New Roman"/>
+                <w:sz w:val="24"/>
+                <w:szCs w:val="24"/>
+              </w:rPr>
+            </w:pPr>
+            <w:r>
+              <w:rPr>
+                <w:rFonts w:ascii="Times New Roman" w:hAnsi="Times New Roman" w:cs="Times New Roman"/>
+                <w:sz w:val="24"/>
+                <w:szCs w:val="24"/>
+              </w:rPr>
+              <w:t>4</w:t>
+            </w:r>
+          </w:p>
+        </w:tc>
+        <w:tc>
+          <w:tcPr>
+            <w:tcW w:w="5529" w:type="dxa"/>
+          </w:tcPr>
+          <w:p>
+            <w:pPr>
+              <w:jc w:val="both"/>
+              <w:rPr>
+                <w:rFonts w:ascii="Times New Roman" w:hAnsi="Times New Roman" w:cs="Times New Roman"/>
+                <w:sz w:val="24"/>
+                <w:szCs w:val="24"/>
+              </w:rPr>
+            </w:pPr>
+            <w:r>
+              <w:rPr>
+                <w:rFonts w:ascii="Times New Roman" w:hAnsi="Times New Roman" w:cs="Times New Roman"/>
+                <w:sz w:val="24"/>
+                <w:szCs w:val="24"/>
+              </w:rPr>
+              <w:t>Purpose</w:t>
+            </w:r>
+          </w:p>
+        </w:tc>
+        <w:tc>
+          <w:tcPr>
+            <w:tcW w:w="1701" w:type="dxa"/>
+          </w:tcPr>
+          <w:p>
+            <w:pPr>
+              <w:jc w:val="both"/>
+              <w:rPr>
+                <w:rFonts w:ascii="Times New Roman" w:hAnsi="Times New Roman" w:cs="Times New Roman"/>
+                <w:sz w:val="24"/>
+                <w:szCs w:val="24"/>
+              </w:rPr>
+            </w:pPr>
+            <w:r>
+              <w:rPr>
+                <w:rFonts w:ascii="Times New Roman" w:hAnsi="Times New Roman" w:cs="Times New Roman"/>
+                <w:sz w:val="24"/>
+                <w:szCs w:val="24"/>
+              </w:rPr>
+              <w:t>Nam</w:t>
+            </w:r>
+          </w:p>
+        </w:tc>
+        <w:tc>
+          <w:tcPr>
+            <w:tcW w:w="1337" w:type="dxa"/>
+          </w:tcPr>
+          <w:p>
+            <w:pPr>
+              <w:jc w:val="both"/>
+              <w:rPr>
+                <w:rFonts w:ascii="Times New Roman" w:hAnsi="Times New Roman" w:cs="Times New Roman"/>
+                <w:sz w:val="24"/>
+                <w:szCs w:val="24"/>
+              </w:rPr>
+            </w:pPr>
+            <w:r>
+              <w:rPr>
+                <w:rFonts w:ascii="Times New Roman" w:hAnsi="Times New Roman" w:cs="Times New Roman"/>
+                <w:sz w:val="24"/>
+                <w:szCs w:val="24"/>
+              </w:rPr>
+              <w:t xml:space="preserve">April </w:t>
+            </w:r>
+            <w:r>
+              <w:rPr>
+                <w:rFonts w:ascii="Times New Roman" w:hAnsi="Times New Roman" w:cs="Times New Roman"/>
+                <w:sz w:val="24"/>
+                <w:szCs w:val="24"/>
+              </w:rPr>
+              <w:t>19</w:t>
+            </w:r>
+          </w:p>
+        </w:tc>
+      </w:tr>
+    </w:tbl>
+    <w:p>
+      <w:pPr>
+        <w:spacing w:after="0"/>
+        <w:jc w:val="both"/>
+        <w:rPr>
+          <w:rFonts w:ascii="Times New Roman" w:hAnsi="Times New Roman" w:cs="Times New Roman"/>
+          <w:sz w:val="24"/>
+          <w:szCs w:val="24"/>
+        </w:rPr>
+      </w:pPr>
+    </w:p>
+    <w:p>
+      <w:pPr>
+        <w:rPr>
+          <w:rFonts w:ascii="Times New Roman" w:hAnsi="Times New Roman" w:cs="Times New Roman"/>
+          <w:sz w:val="24"/>
+          <w:szCs w:val="24"/>
+        </w:rPr>
+      </w:pPr>
+      <w:r>
+        <w:rPr>
+          <w:rFonts w:ascii="Times New Roman" w:hAnsi="Times New Roman" w:cs="Times New Roman"/>
+          <w:sz w:val="24"/>
+          <w:szCs w:val="24"/>
+        </w:rPr>
+        <w:br w:type="page"/>
+      </w:r>
+    </w:p>
+    <w:p>
+      <w:pPr>
+        <w:spacing w:after="0"/>
+        <w:rPr>
+          <w:rFonts w:ascii="Times New Roman" w:hAnsi="Times New Roman" w:cs="Times New Roman"/>
+          <w:sz w:val="24"/>
+          <w:szCs w:val="24"/>
+        </w:rPr>
+      </w:pPr>
+      <w:r>
+        <w:rPr>
+          <w:noProof/>
+          <w:lang w:eastAsia="en-AU"/>
+        </w:rPr>
+        <w:lastRenderedPageBreak/>
+        <w:drawing>
+          <wp:anchor distT="0" distB="0" distL="114300" distR="114300" simplePos="0" relativeHeight="251662336" behindDoc="1" locked="0" layoutInCell="1" allowOverlap="1" wp14:anchorId="00A12A80" wp14:editId="41E825A0">
+            <wp:simplePos x="0" y="0"/>
+            <wp:positionH relativeFrom="column">
+              <wp:posOffset>-370840</wp:posOffset>
+            </wp:positionH>
+            <wp:positionV relativeFrom="paragraph">
+              <wp:posOffset>-368300</wp:posOffset>
+            </wp:positionV>
+            <wp:extent cx="1923415" cy="676275"/>
+            <wp:effectExtent l="0" t="0" r="635" b="9525"/>
+            <wp:wrapThrough wrapText="bothSides">
+              <wp:wrapPolygon edited="0">
+                <wp:start x="1498" y="0"/>
+                <wp:lineTo x="0" y="1825"/>
+                <wp:lineTo x="0" y="9735"/>
+                <wp:lineTo x="428" y="12777"/>
+                <wp:lineTo x="4493" y="19470"/>
+                <wp:lineTo x="6418" y="21296"/>
+                <wp:lineTo x="20537" y="21296"/>
+                <wp:lineTo x="20751" y="19470"/>
+                <wp:lineTo x="20751" y="11561"/>
+                <wp:lineTo x="20537" y="9735"/>
+                <wp:lineTo x="21393" y="4868"/>
+                <wp:lineTo x="21393" y="0"/>
+                <wp:lineTo x="3637" y="0"/>
+                <wp:lineTo x="1498" y="0"/>
+              </wp:wrapPolygon>
+            </wp:wrapThrough>
+            <wp:docPr id="3" name="Picture 1" descr="Image result for rmit logo"/>
+            <wp:cNvGraphicFramePr>
+              <a:graphicFrameLocks xmlns:a="http://schemas.openxmlformats.org/drawingml/2006/main" noChangeAspect="1"/>
+            </wp:cNvGraphicFramePr>
+            <a:graphic xmlns:a="http://schemas.openxmlformats.org/drawingml/2006/main">
+              <a:graphicData uri="http://schemas.openxmlformats.org/drawingml/2006/picture">
+                <pic:pic xmlns:pic="http://schemas.openxmlformats.org/drawingml/2006/picture">
+                  <pic:nvPicPr>
+                    <pic:cNvPr id="0" name="Picture 6" descr="Image result for rmit logo"/>
+                    <pic:cNvPicPr>
+                      <a:picLocks noChangeAspect="1" noChangeArrowheads="1"/>
+                    </pic:cNvPicPr>
+                  </pic:nvPicPr>
+                  <pic:blipFill>
+                    <a:blip r:embed="rId6" cstate="print">
+                      <a:extLst>
+                        <a:ext uri="{28A0092B-C50C-407E-A947-70E740481C1C}">
+                          <a14:useLocalDpi xmlns:a14="http://schemas.microsoft.com/office/drawing/2010/main" val="0"/>
+                        </a:ext>
+                      </a:extLst>
+                    </a:blip>
+                    <a:srcRect/>
+                    <a:stretch>
+                      <a:fillRect/>
+                    </a:stretch>
+                  </pic:blipFill>
+                  <pic:spPr bwMode="auto">
+                    <a:xfrm>
+                      <a:off x="0" y="0"/>
+                      <a:ext cx="1923415" cy="676275"/>
+                    </a:xfrm>
+                    <a:prstGeom prst="rect">
+                      <a:avLst/>
+                    </a:prstGeom>
+                    <a:noFill/>
+                    <a:ln>
+                      <a:noFill/>
+                    </a:ln>
+                  </pic:spPr>
+                </pic:pic>
+              </a:graphicData>
+            </a:graphic>
+            <wp14:sizeRelH relativeFrom="page">
+              <wp14:pctWidth>0</wp14:pctWidth>
+            </wp14:sizeRelH>
+            <wp14:sizeRelV relativeFrom="page">
+              <wp14:pctHeight>0</wp14:pctHeight>
+            </wp14:sizeRelV>
+          </wp:anchor>
+        </w:drawing>
+      </w:r>
+    </w:p>
+    <w:p>
+      <w:pPr>
+        <w:spacing w:after="0"/>
+        <w:rPr>
+          <w:rFonts w:ascii="Times New Roman" w:hAnsi="Times New Roman" w:cs="Times New Roman"/>
+          <w:sz w:val="24"/>
+          <w:szCs w:val="24"/>
+        </w:rPr>
+      </w:pPr>
+    </w:p>
+    <w:p>
+      <w:pPr>
+        <w:spacing w:after="0"/>
+        <w:jc w:val="center"/>
+        <w:rPr>
+          <w:rFonts w:ascii="Times New Roman" w:hAnsi="Times New Roman" w:cs="Times New Roman"/>
+          <w:sz w:val="24"/>
+          <w:szCs w:val="24"/>
+        </w:rPr>
+      </w:pPr>
+      <w:r>
+        <w:rPr>
+          <w:rFonts w:ascii="Times New Roman" w:hAnsi="Times New Roman" w:cs="Times New Roman"/>
+          <w:sz w:val="24"/>
+          <w:szCs w:val="24"/>
+        </w:rPr>
+        <w:t>&lt;R-Pet (Team 22)&gt;</w:t>
+      </w:r>
+    </w:p>
+    <w:p>
+      <w:pPr>
+        <w:spacing w:after="0"/>
+        <w:jc w:val="center"/>
+        <w:rPr>
+          <w:rFonts w:ascii="Times New Roman" w:hAnsi="Times New Roman" w:cs="Times New Roman"/>
+          <w:sz w:val="24"/>
+          <w:szCs w:val="24"/>
+        </w:rPr>
+      </w:pPr>
+      <w:r>
+        <w:rPr>
+          <w:rFonts w:ascii="Times New Roman" w:hAnsi="Times New Roman" w:cs="Times New Roman"/>
+          <w:sz w:val="24"/>
+          <w:szCs w:val="24"/>
+        </w:rPr>
+        <w:t>&lt;</w:t>
+      </w:r>
+      <w:r>
+        <w:rPr>
+          <w:rFonts w:ascii="Times New Roman" w:hAnsi="Times New Roman" w:cs="Times New Roman"/>
+          <w:sz w:val="24"/>
+          <w:szCs w:val="24"/>
+        </w:rPr>
+        <w:t>Face-to-face</w:t>
+      </w:r>
+      <w:r>
+        <w:rPr>
+          <w:rFonts w:ascii="Times New Roman" w:hAnsi="Times New Roman" w:cs="Times New Roman"/>
+          <w:sz w:val="24"/>
+          <w:szCs w:val="24"/>
+        </w:rPr>
+        <w:t xml:space="preserve"> Meeting&gt;</w:t>
+      </w:r>
+    </w:p>
+    <w:p>
+      <w:pPr>
+        <w:spacing w:after="0"/>
+        <w:ind w:left="2160"/>
+        <w:jc w:val="center"/>
+        <w:rPr>
+          <w:rFonts w:ascii="Times New Roman" w:hAnsi="Times New Roman" w:cs="Times New Roman"/>
+          <w:sz w:val="24"/>
+          <w:szCs w:val="24"/>
+        </w:rPr>
+      </w:pPr>
+      <w:r>
+        <w:rPr>
+          <w:rFonts w:ascii="Times New Roman" w:hAnsi="Times New Roman" w:cs="Times New Roman"/>
+          <w:sz w:val="24"/>
+          <w:szCs w:val="24"/>
+        </w:rPr>
+        <w:t xml:space="preserve">     Meeting No: 3</w:t>
+      </w:r>
+    </w:p>
+    <w:p>
+      <w:pPr>
+        <w:spacing w:after="0"/>
+        <w:jc w:val="center"/>
+        <w:rPr>
+          <w:rFonts w:ascii="Times New Roman" w:hAnsi="Times New Roman" w:cs="Times New Roman"/>
+          <w:b/>
+          <w:sz w:val="24"/>
+          <w:szCs w:val="24"/>
+        </w:rPr>
+      </w:pPr>
+    </w:p>
+    <w:p>
+      <w:pPr>
+        <w:spacing w:after="0"/>
+        <w:jc w:val="both"/>
+        <w:rPr>
+          <w:rFonts w:ascii="Times New Roman" w:hAnsi="Times New Roman" w:cs="Times New Roman"/>
+          <w:b/>
+          <w:sz w:val="32"/>
+          <w:szCs w:val="32"/>
+        </w:rPr>
+      </w:pPr>
+      <w:r>
+        <w:rPr>
+          <w:rFonts w:ascii="Times New Roman" w:hAnsi="Times New Roman" w:cs="Times New Roman"/>
+          <w:b/>
+          <w:sz w:val="32"/>
+          <w:szCs w:val="32"/>
+        </w:rPr>
+        <w:t>Meeting Details</w:t>
+      </w:r>
+    </w:p>
+    <w:p>
+      <w:pPr>
+        <w:spacing w:after="0"/>
+        <w:jc w:val="both"/>
+        <w:rPr>
+          <w:rFonts w:ascii="Times New Roman" w:hAnsi="Times New Roman" w:cs="Times New Roman"/>
+          <w:sz w:val="24"/>
+          <w:szCs w:val="24"/>
+        </w:rPr>
+      </w:pPr>
+    </w:p>
+    <w:tbl>
+      <w:tblPr>
+        <w:tblStyle w:val="Tablaconcuadrcula"/>
+        <w:tblW w:w="0" w:type="auto"/>
+        <w:tblLook w:val="04A0" w:firstRow="1" w:lastRow="0" w:firstColumn="1" w:lastColumn="0" w:noHBand="0" w:noVBand="1"/>
+      </w:tblPr>
+      <w:tblGrid>
+        <w:gridCol w:w="1656"/>
+        <w:gridCol w:w="7360"/>
+      </w:tblGrid>
+      <w:tr>
+        <w:tc>
+          <w:tcPr>
+            <w:tcW w:w="1668" w:type="dxa"/>
+          </w:tcPr>
+          <w:p>
+            <w:pPr>
+              <w:jc w:val="both"/>
+              <w:rPr>
+                <w:rFonts w:ascii="Times New Roman" w:hAnsi="Times New Roman" w:cs="Times New Roman"/>
+                <w:b/>
+                <w:sz w:val="24"/>
+                <w:szCs w:val="24"/>
+              </w:rPr>
+            </w:pPr>
+            <w:r>
+              <w:rPr>
+                <w:rFonts w:ascii="Times New Roman" w:hAnsi="Times New Roman" w:cs="Times New Roman"/>
+                <w:b/>
+                <w:sz w:val="24"/>
+                <w:szCs w:val="24"/>
+              </w:rPr>
+              <w:t>Date:</w:t>
+            </w:r>
+          </w:p>
+        </w:tc>
+        <w:tc>
+          <w:tcPr>
+            <w:tcW w:w="7574" w:type="dxa"/>
+          </w:tcPr>
+          <w:p>
+            <w:pPr>
+              <w:jc w:val="both"/>
+              <w:rPr>
+                <w:rFonts w:ascii="Times New Roman" w:hAnsi="Times New Roman" w:cs="Times New Roman"/>
+                <w:sz w:val="24"/>
+                <w:szCs w:val="24"/>
+              </w:rPr>
+            </w:pPr>
+            <w:r>
+              <w:rPr>
+                <w:rFonts w:ascii="Times New Roman" w:hAnsi="Times New Roman" w:cs="Times New Roman"/>
+                <w:sz w:val="24"/>
+                <w:szCs w:val="24"/>
+              </w:rPr>
+              <w:t>April 19, 2022</w:t>
+            </w:r>
+          </w:p>
+        </w:tc>
+      </w:tr>
+      <w:tr>
+        <w:tc>
+          <w:tcPr>
+            <w:tcW w:w="1668" w:type="dxa"/>
+          </w:tcPr>
+          <w:p>
+            <w:pPr>
+              <w:jc w:val="both"/>
+              <w:rPr>
+                <w:rFonts w:ascii="Times New Roman" w:hAnsi="Times New Roman" w:cs="Times New Roman"/>
+                <w:b/>
+                <w:sz w:val="24"/>
+                <w:szCs w:val="24"/>
+              </w:rPr>
+            </w:pPr>
+            <w:r>
+              <w:rPr>
+                <w:rFonts w:ascii="Times New Roman" w:hAnsi="Times New Roman" w:cs="Times New Roman"/>
+                <w:b/>
+                <w:sz w:val="24"/>
+                <w:szCs w:val="24"/>
+              </w:rPr>
+              <w:t>Time:</w:t>
+            </w:r>
+          </w:p>
+        </w:tc>
+        <w:tc>
+          <w:tcPr>
+            <w:tcW w:w="7574" w:type="dxa"/>
+          </w:tcPr>
+          <w:p>
+            <w:pPr>
+              <w:jc w:val="both"/>
+              <w:rPr>
+                <w:rFonts w:ascii="Times New Roman" w:hAnsi="Times New Roman" w:cs="Times New Roman"/>
+                <w:sz w:val="24"/>
+                <w:szCs w:val="24"/>
+              </w:rPr>
+            </w:pPr>
+            <w:r>
+              <w:rPr>
+                <w:rFonts w:ascii="Times New Roman" w:hAnsi="Times New Roman" w:cs="Times New Roman"/>
+                <w:sz w:val="24"/>
+                <w:szCs w:val="24"/>
+              </w:rPr>
+              <w:t xml:space="preserve">10:03 AM </w:t>
+            </w:r>
+            <w:r>
+              <w:rPr>
+                <w:rFonts w:ascii="Times New Roman" w:hAnsi="Times New Roman" w:cs="Times New Roman"/>
+                <w:sz w:val="24"/>
+                <w:szCs w:val="24"/>
+              </w:rPr>
+              <w:t>–</w:t>
+            </w:r>
+            <w:r>
+              <w:rPr>
+                <w:rFonts w:ascii="Times New Roman" w:hAnsi="Times New Roman" w:cs="Times New Roman"/>
+                <w:sz w:val="24"/>
+                <w:szCs w:val="24"/>
+              </w:rPr>
+              <w:t xml:space="preserve"> </w:t>
+            </w:r>
+            <w:r>
+              <w:rPr>
+                <w:rFonts w:ascii="Times New Roman" w:hAnsi="Times New Roman" w:cs="Times New Roman"/>
+                <w:sz w:val="24"/>
+                <w:szCs w:val="24"/>
+              </w:rPr>
+              <w:t>01:29 PM (3 hours 26 minutes)</w:t>
+            </w:r>
+          </w:p>
+        </w:tc>
+      </w:tr>
+      <w:tr>
+        <w:tc>
+          <w:tcPr>
+            <w:tcW w:w="1668" w:type="dxa"/>
+          </w:tcPr>
+          <w:p>
+            <w:pPr>
+              <w:jc w:val="both"/>
+              <w:rPr>
+                <w:rFonts w:ascii="Times New Roman" w:hAnsi="Times New Roman" w:cs="Times New Roman"/>
+                <w:b/>
+                <w:sz w:val="24"/>
+                <w:szCs w:val="24"/>
+              </w:rPr>
+            </w:pPr>
+            <w:r>
+              <w:rPr>
+                <w:rFonts w:ascii="Times New Roman" w:hAnsi="Times New Roman" w:cs="Times New Roman"/>
+                <w:b/>
+                <w:sz w:val="24"/>
+                <w:szCs w:val="24"/>
+              </w:rPr>
+              <w:t>Attendees:</w:t>
+            </w:r>
+          </w:p>
+        </w:tc>
+        <w:tc>
+          <w:tcPr>
+            <w:tcW w:w="7574" w:type="dxa"/>
+          </w:tcPr>
+          <w:p>
+            <w:pPr>
+              <w:jc w:val="both"/>
+              <w:rPr>
+                <w:rFonts w:ascii="Times New Roman" w:hAnsi="Times New Roman" w:cs="Times New Roman"/>
+                <w:sz w:val="24"/>
+                <w:szCs w:val="24"/>
+              </w:rPr>
+            </w:pPr>
+            <w:r>
+              <w:rPr>
+                <w:rFonts w:ascii="Times New Roman" w:hAnsi="Times New Roman" w:cs="Times New Roman"/>
+                <w:sz w:val="24"/>
+                <w:szCs w:val="24"/>
+              </w:rPr>
+              <w:t>Bui Nguyen Ngoc Tuan</w:t>
+            </w:r>
+          </w:p>
+        </w:tc>
+      </w:tr>
+      <w:tr>
+        <w:tc>
+          <w:tcPr>
+            <w:tcW w:w="1668" w:type="dxa"/>
+          </w:tcPr>
+          <w:p>
+            <w:pPr>
+              <w:jc w:val="both"/>
+              <w:rPr>
+                <w:rFonts w:ascii="Times New Roman" w:hAnsi="Times New Roman" w:cs="Times New Roman"/>
+                <w:b/>
+                <w:sz w:val="24"/>
+                <w:szCs w:val="24"/>
+              </w:rPr>
+            </w:pPr>
+          </w:p>
+        </w:tc>
+        <w:tc>
+          <w:tcPr>
+            <w:tcW w:w="7574" w:type="dxa"/>
+          </w:tcPr>
+          <w:p>
+            <w:pPr>
+              <w:jc w:val="both"/>
+              <w:rPr>
+                <w:rFonts w:ascii="Times New Roman" w:hAnsi="Times New Roman" w:cs="Times New Roman"/>
+                <w:sz w:val="24"/>
+                <w:szCs w:val="24"/>
+              </w:rPr>
+            </w:pPr>
+            <w:r>
+              <w:rPr>
+                <w:rFonts w:ascii="Times New Roman" w:hAnsi="Times New Roman" w:cs="Times New Roman"/>
+                <w:sz w:val="24"/>
+                <w:szCs w:val="24"/>
+              </w:rPr>
+              <w:t>Vo Tran Khanh Linh</w:t>
+            </w:r>
+          </w:p>
+        </w:tc>
+      </w:tr>
+      <w:tr>
+        <w:tc>
+          <w:tcPr>
+            <w:tcW w:w="1668" w:type="dxa"/>
+          </w:tcPr>
+          <w:p>
+            <w:pPr>
+              <w:jc w:val="both"/>
+              <w:rPr>
+                <w:rFonts w:ascii="Times New Roman" w:hAnsi="Times New Roman" w:cs="Times New Roman"/>
+                <w:b/>
+                <w:sz w:val="24"/>
+                <w:szCs w:val="24"/>
+              </w:rPr>
+            </w:pPr>
+          </w:p>
+        </w:tc>
+        <w:tc>
+          <w:tcPr>
+            <w:tcW w:w="7574" w:type="dxa"/>
+          </w:tcPr>
+          <w:p>
+            <w:pPr>
+              <w:jc w:val="both"/>
+              <w:rPr>
+                <w:rFonts w:ascii="Times New Roman" w:hAnsi="Times New Roman" w:cs="Times New Roman"/>
+                <w:sz w:val="24"/>
+                <w:szCs w:val="24"/>
+              </w:rPr>
+            </w:pPr>
+            <w:r>
+              <w:rPr>
+                <w:rFonts w:ascii="Times New Roman" w:hAnsi="Times New Roman" w:cs="Times New Roman"/>
+                <w:sz w:val="24"/>
+                <w:szCs w:val="24"/>
+              </w:rPr>
+              <w:t>Phan Quoc Thang</w:t>
+            </w:r>
+          </w:p>
+        </w:tc>
+      </w:tr>
+      <w:tr>
+        <w:tc>
+          <w:tcPr>
+            <w:tcW w:w="1668" w:type="dxa"/>
+          </w:tcPr>
+          <w:p>
+            <w:pPr>
+              <w:jc w:val="both"/>
+              <w:rPr>
+                <w:rFonts w:ascii="Times New Roman" w:hAnsi="Times New Roman" w:cs="Times New Roman"/>
+                <w:b/>
+                <w:sz w:val="24"/>
+                <w:szCs w:val="24"/>
+              </w:rPr>
+            </w:pPr>
+          </w:p>
+        </w:tc>
+        <w:tc>
+          <w:tcPr>
+            <w:tcW w:w="7574" w:type="dxa"/>
+          </w:tcPr>
+          <w:p>
+            <w:pPr>
+              <w:jc w:val="both"/>
+              <w:rPr>
+                <w:rFonts w:ascii="Times New Roman" w:hAnsi="Times New Roman" w:cs="Times New Roman"/>
+                <w:sz w:val="24"/>
+                <w:szCs w:val="24"/>
+              </w:rPr>
+            </w:pPr>
+            <w:r>
+              <w:rPr>
+                <w:rFonts w:ascii="Times New Roman" w:hAnsi="Times New Roman" w:cs="Times New Roman"/>
+                <w:sz w:val="24"/>
+                <w:szCs w:val="24"/>
+              </w:rPr>
+              <w:t>Nguyen Phuong Nam</w:t>
+            </w:r>
+          </w:p>
+        </w:tc>
+      </w:tr>
+      <w:tr>
+        <w:tc>
+          <w:tcPr>
+            <w:tcW w:w="1668" w:type="dxa"/>
+          </w:tcPr>
+          <w:p>
+            <w:pPr>
+              <w:jc w:val="both"/>
+              <w:rPr>
+                <w:rFonts w:ascii="Times New Roman" w:hAnsi="Times New Roman" w:cs="Times New Roman"/>
+                <w:b/>
+                <w:sz w:val="24"/>
+                <w:szCs w:val="24"/>
+              </w:rPr>
+            </w:pPr>
+            <w:r>
+              <w:rPr>
+                <w:rFonts w:ascii="Times New Roman" w:hAnsi="Times New Roman" w:cs="Times New Roman"/>
+                <w:b/>
+                <w:sz w:val="24"/>
+                <w:szCs w:val="24"/>
+              </w:rPr>
+              <w:t>Apologies:</w:t>
+            </w:r>
+          </w:p>
+        </w:tc>
+        <w:tc>
+          <w:tcPr>
+            <w:tcW w:w="7574" w:type="dxa"/>
+          </w:tcPr>
+          <w:p>
+            <w:pPr>
+              <w:jc w:val="both"/>
+              <w:rPr>
+                <w:rFonts w:ascii="Times New Roman" w:hAnsi="Times New Roman" w:cs="Times New Roman"/>
+                <w:sz w:val="24"/>
+                <w:szCs w:val="24"/>
+              </w:rPr>
+            </w:pPr>
+          </w:p>
+        </w:tc>
+      </w:tr>
+      <w:tr>
+        <w:tc>
+          <w:tcPr>
+            <w:tcW w:w="1668" w:type="dxa"/>
+          </w:tcPr>
+          <w:p>
+            <w:pPr>
+              <w:jc w:val="both"/>
+              <w:rPr>
+                <w:rFonts w:ascii="Times New Roman" w:hAnsi="Times New Roman" w:cs="Times New Roman"/>
+                <w:b/>
+                <w:sz w:val="24"/>
+                <w:szCs w:val="24"/>
+              </w:rPr>
+            </w:pPr>
+            <w:r>
+              <w:rPr>
+                <w:rFonts w:ascii="Times New Roman" w:hAnsi="Times New Roman" w:cs="Times New Roman"/>
+                <w:b/>
+                <w:sz w:val="24"/>
+                <w:szCs w:val="24"/>
+              </w:rPr>
+              <w:t>Copy To:</w:t>
+            </w:r>
+          </w:p>
+        </w:tc>
+        <w:tc>
+          <w:tcPr>
+            <w:tcW w:w="7574" w:type="dxa"/>
+          </w:tcPr>
+          <w:p>
+            <w:pPr>
+              <w:jc w:val="both"/>
+              <w:rPr>
+                <w:rFonts w:ascii="Times New Roman" w:hAnsi="Times New Roman" w:cs="Times New Roman"/>
+                <w:sz w:val="24"/>
+                <w:szCs w:val="24"/>
+              </w:rPr>
+            </w:pPr>
+          </w:p>
+        </w:tc>
+      </w:tr>
+    </w:tbl>
+    <w:p>
+      <w:pPr>
+        <w:spacing w:after="0"/>
+        <w:jc w:val="both"/>
+        <w:rPr>
+          <w:rFonts w:ascii="Times New Roman" w:hAnsi="Times New Roman" w:cs="Times New Roman"/>
+          <w:sz w:val="24"/>
+          <w:szCs w:val="24"/>
+        </w:rPr>
+      </w:pPr>
+    </w:p>
+    <w:p>
+      <w:pPr>
+        <w:spacing w:after="0"/>
+        <w:jc w:val="both"/>
+        <w:rPr>
+          <w:rFonts w:ascii="Times New Roman" w:hAnsi="Times New Roman" w:cs="Times New Roman"/>
+          <w:b/>
+          <w:sz w:val="32"/>
+          <w:szCs w:val="32"/>
+        </w:rPr>
+      </w:pPr>
+      <w:r>
+        <w:rPr>
+          <w:rFonts w:ascii="Times New Roman" w:hAnsi="Times New Roman" w:cs="Times New Roman"/>
+          <w:b/>
+          <w:sz w:val="32"/>
+          <w:szCs w:val="32"/>
+        </w:rPr>
+        <w:t>Information / Decision</w:t>
+      </w:r>
+    </w:p>
+    <w:p>
+      <w:pPr>
+        <w:spacing w:after="0"/>
+        <w:jc w:val="both"/>
+        <w:rPr>
+          <w:rFonts w:ascii="Times New Roman" w:hAnsi="Times New Roman" w:cs="Times New Roman"/>
+          <w:sz w:val="24"/>
+          <w:szCs w:val="24"/>
+        </w:rPr>
+      </w:pPr>
+    </w:p>
+    <w:tbl>
+      <w:tblPr>
+        <w:tblStyle w:val="Tablaconcuadrcula"/>
+        <w:tblW w:w="0" w:type="auto"/>
+        <w:tblLook w:val="04A0" w:firstRow="1" w:lastRow="0" w:firstColumn="1" w:lastColumn="0" w:noHBand="0" w:noVBand="1"/>
+      </w:tblPr>
+      <w:tblGrid>
+        <w:gridCol w:w="656"/>
+        <w:gridCol w:w="8360"/>
+      </w:tblGrid>
+      <w:tr>
+        <w:trPr>
+          <w:trHeight w:val="294"/>
+        </w:trPr>
+        <w:tc>
+          <w:tcPr>
+            <w:tcW w:w="656" w:type="dxa"/>
+          </w:tcPr>
+          <w:p>
+            <w:pPr>
+              <w:jc w:val="both"/>
+              <w:rPr>
+                <w:rFonts w:ascii="Times New Roman" w:hAnsi="Times New Roman" w:cs="Times New Roman"/>
+                <w:sz w:val="24"/>
+                <w:szCs w:val="24"/>
+              </w:rPr>
+            </w:pPr>
+            <w:r>
+              <w:rPr>
+                <w:rFonts w:ascii="Times New Roman" w:hAnsi="Times New Roman" w:cs="Times New Roman"/>
+                <w:sz w:val="24"/>
+                <w:szCs w:val="24"/>
+              </w:rPr>
+              <w:t>Item No.</w:t>
+            </w:r>
+          </w:p>
+        </w:tc>
+        <w:tc>
+          <w:tcPr>
+            <w:tcW w:w="8524" w:type="dxa"/>
+          </w:tcPr>
+          <w:p>
+            <w:pPr>
+              <w:jc w:val="both"/>
+              <w:rPr>
+                <w:rFonts w:ascii="Times New Roman" w:hAnsi="Times New Roman" w:cs="Times New Roman"/>
+                <w:sz w:val="24"/>
+                <w:szCs w:val="24"/>
+              </w:rPr>
+            </w:pPr>
+            <w:r>
+              <w:rPr>
+                <w:rFonts w:ascii="Times New Roman" w:hAnsi="Times New Roman" w:cs="Times New Roman"/>
+                <w:sz w:val="24"/>
+                <w:szCs w:val="24"/>
+              </w:rPr>
+              <w:t>Discussion Summary</w:t>
+            </w:r>
+          </w:p>
+        </w:tc>
+      </w:tr>
+      <w:tr>
+        <w:trPr>
+          <w:trHeight w:val="294"/>
+        </w:trPr>
+        <w:tc>
+          <w:tcPr>
+            <w:tcW w:w="656" w:type="dxa"/>
+          </w:tcPr>
+          <w:p>
+            <w:pPr>
+              <w:jc w:val="both"/>
+              <w:rPr>
+                <w:rFonts w:ascii="Times New Roman" w:hAnsi="Times New Roman" w:cs="Times New Roman"/>
+                <w:sz w:val="24"/>
+                <w:szCs w:val="24"/>
+              </w:rPr>
+            </w:pPr>
+            <w:r>
+              <w:rPr>
+                <w:rFonts w:ascii="Times New Roman" w:hAnsi="Times New Roman" w:cs="Times New Roman"/>
+                <w:sz w:val="24"/>
+                <w:szCs w:val="24"/>
+              </w:rPr>
+              <w:t>1</w:t>
+            </w:r>
+          </w:p>
+        </w:tc>
+        <w:tc>
+          <w:tcPr>
+            <w:tcW w:w="8524" w:type="dxa"/>
+          </w:tcPr>
+          <w:p>
+            <w:pPr>
+              <w:jc w:val="both"/>
+              <w:rPr>
+                <w:rFonts w:ascii="Times New Roman" w:hAnsi="Times New Roman" w:cs="Times New Roman"/>
+                <w:sz w:val="24"/>
+                <w:szCs w:val="24"/>
+              </w:rPr>
+            </w:pPr>
+            <w:r>
+              <w:rPr>
+                <w:rFonts w:ascii="Times New Roman" w:hAnsi="Times New Roman" w:cs="Times New Roman"/>
+                <w:sz w:val="24"/>
+                <w:szCs w:val="24"/>
+              </w:rPr>
+              <w:t>Tasks completing</w:t>
+            </w:r>
+          </w:p>
+        </w:tc>
+      </w:tr>
+      <w:tr>
+        <w:trPr>
+          <w:trHeight w:val="310"/>
+        </w:trPr>
+        <w:tc>
+          <w:tcPr>
+            <w:tcW w:w="656" w:type="dxa"/>
+          </w:tcPr>
+          <w:p>
+            <w:pPr>
+              <w:jc w:val="both"/>
+              <w:rPr>
+                <w:rFonts w:ascii="Times New Roman" w:hAnsi="Times New Roman" w:cs="Times New Roman"/>
+                <w:sz w:val="24"/>
+                <w:szCs w:val="24"/>
+              </w:rPr>
+            </w:pPr>
+            <w:r>
+              <w:rPr>
+                <w:rFonts w:ascii="Times New Roman" w:hAnsi="Times New Roman" w:cs="Times New Roman"/>
+                <w:sz w:val="24"/>
+                <w:szCs w:val="24"/>
+              </w:rPr>
+              <w:t>2</w:t>
+            </w:r>
+          </w:p>
+        </w:tc>
+        <w:tc>
+          <w:tcPr>
+            <w:tcW w:w="8524" w:type="dxa"/>
+          </w:tcPr>
+          <w:p>
+            <w:pPr>
+              <w:jc w:val="both"/>
+              <w:rPr>
+                <w:rFonts w:ascii="Times New Roman" w:hAnsi="Times New Roman" w:cs="Times New Roman"/>
+                <w:sz w:val="24"/>
+                <w:szCs w:val="24"/>
+              </w:rPr>
+            </w:pPr>
+            <w:r>
+              <w:rPr>
+                <w:rFonts w:ascii="Times New Roman" w:hAnsi="Times New Roman" w:cs="Times New Roman"/>
+                <w:sz w:val="24"/>
+                <w:szCs w:val="24"/>
+              </w:rPr>
+              <w:t>Further discussion on the project</w:t>
+            </w:r>
+          </w:p>
+        </w:tc>
+      </w:tr>
+    </w:tbl>
+    <w:p>
+      <w:pPr>
+        <w:spacing w:after="0"/>
+        <w:jc w:val="both"/>
+        <w:rPr>
+          <w:rFonts w:ascii="Times New Roman" w:hAnsi="Times New Roman" w:cs="Times New Roman"/>
+          <w:sz w:val="24"/>
+          <w:szCs w:val="24"/>
+        </w:rPr>
+      </w:pPr>
+    </w:p>
+    <w:p>
+      <w:pPr>
+        <w:spacing w:after="0"/>
+        <w:jc w:val="both"/>
+        <w:rPr>
+          <w:rFonts w:ascii="Times New Roman" w:hAnsi="Times New Roman" w:cs="Times New Roman"/>
+          <w:b/>
+          <w:bCs/>
+          <w:sz w:val="32"/>
+          <w:szCs w:val="32"/>
+        </w:rPr>
+      </w:pPr>
+      <w:r>
+        <w:rPr>
+          <w:rFonts w:ascii="Times New Roman" w:hAnsi="Times New Roman" w:cs="Times New Roman"/>
+          <w:b/>
+          <w:bCs/>
+          <w:sz w:val="32"/>
+          <w:szCs w:val="32"/>
+        </w:rPr>
+        <w:t>Action Items</w:t>
+      </w:r>
+    </w:p>
+    <w:p>
+      <w:pPr>
+        <w:spacing w:after="0"/>
+        <w:jc w:val="both"/>
+        <w:rPr>
+          <w:rFonts w:ascii="Times New Roman" w:hAnsi="Times New Roman" w:cs="Times New Roman"/>
+          <w:b/>
+          <w:bCs/>
+          <w:sz w:val="32"/>
+          <w:szCs w:val="32"/>
+        </w:rPr>
+      </w:pPr>
+    </w:p>
+    <w:tbl>
+      <w:tblPr>
+        <w:tblStyle w:val="Tablaconcuadrcula"/>
+        <w:tblW w:w="0" w:type="auto"/>
+        <w:tblLook w:val="04A0" w:firstRow="1" w:lastRow="0" w:firstColumn="1" w:lastColumn="0" w:noHBand="0" w:noVBand="1"/>
+      </w:tblPr>
+      <w:tblGrid>
+        <w:gridCol w:w="668"/>
+        <w:gridCol w:w="5368"/>
+        <w:gridCol w:w="1667"/>
+        <w:gridCol w:w="1313"/>
+      </w:tblGrid>
+      <w:tr>
+        <w:tc>
+          <w:tcPr>
+            <w:tcW w:w="675" w:type="dxa"/>
+          </w:tcPr>
+          <w:p>
+            <w:pPr>
+              <w:jc w:val="both"/>
+              <w:rPr>
+                <w:rFonts w:ascii="Times New Roman" w:hAnsi="Times New Roman" w:cs="Times New Roman"/>
+                <w:sz w:val="24"/>
+                <w:szCs w:val="24"/>
+              </w:rPr>
+            </w:pPr>
+            <w:r>
+              <w:rPr>
+                <w:rFonts w:ascii="Times New Roman" w:hAnsi="Times New Roman" w:cs="Times New Roman"/>
+                <w:sz w:val="24"/>
+                <w:szCs w:val="24"/>
+              </w:rPr>
+              <w:t>No</w:t>
+            </w:r>
+          </w:p>
+        </w:tc>
+        <w:tc>
+          <w:tcPr>
+            <w:tcW w:w="5529" w:type="dxa"/>
+          </w:tcPr>
+          <w:p>
+            <w:pPr>
+              <w:jc w:val="both"/>
+              <w:rPr>
+                <w:rFonts w:ascii="Times New Roman" w:hAnsi="Times New Roman" w:cs="Times New Roman"/>
+                <w:sz w:val="24"/>
+                <w:szCs w:val="24"/>
+              </w:rPr>
+            </w:pPr>
+            <w:r>
+              <w:rPr>
+                <w:rFonts w:ascii="Times New Roman" w:hAnsi="Times New Roman" w:cs="Times New Roman"/>
+                <w:sz w:val="24"/>
+                <w:szCs w:val="24"/>
+              </w:rPr>
+              <w:t>Item</w:t>
+            </w:r>
+          </w:p>
+        </w:tc>
+        <w:tc>
+          <w:tcPr>
+            <w:tcW w:w="1701" w:type="dxa"/>
+          </w:tcPr>
+          <w:p>
+            <w:pPr>
+              <w:jc w:val="both"/>
+              <w:rPr>
+                <w:rFonts w:ascii="Times New Roman" w:hAnsi="Times New Roman" w:cs="Times New Roman"/>
+                <w:sz w:val="24"/>
+                <w:szCs w:val="24"/>
+              </w:rPr>
+            </w:pPr>
+            <w:r>
+              <w:rPr>
+                <w:rFonts w:ascii="Times New Roman" w:hAnsi="Times New Roman" w:cs="Times New Roman"/>
+                <w:sz w:val="24"/>
+                <w:szCs w:val="24"/>
+              </w:rPr>
+              <w:t>Who</w:t>
+            </w:r>
+          </w:p>
+        </w:tc>
+        <w:tc>
+          <w:tcPr>
+            <w:tcW w:w="1337" w:type="dxa"/>
+          </w:tcPr>
+          <w:p>
+            <w:pPr>
+              <w:jc w:val="both"/>
+              <w:rPr>
+                <w:rFonts w:ascii="Times New Roman" w:hAnsi="Times New Roman" w:cs="Times New Roman"/>
+                <w:sz w:val="24"/>
+                <w:szCs w:val="24"/>
+              </w:rPr>
+            </w:pPr>
+            <w:r>
+              <w:rPr>
+                <w:rFonts w:ascii="Times New Roman" w:hAnsi="Times New Roman" w:cs="Times New Roman"/>
+                <w:sz w:val="24"/>
+                <w:szCs w:val="24"/>
+              </w:rPr>
+              <w:t>By</w:t>
+            </w:r>
+          </w:p>
+        </w:tc>
+      </w:tr>
+      <w:tr>
+        <w:tc>
+          <w:tcPr>
+            <w:tcW w:w="675" w:type="dxa"/>
+          </w:tcPr>
+          <w:p>
+            <w:pPr>
+              <w:jc w:val="both"/>
+              <w:rPr>
+                <w:rFonts w:ascii="Times New Roman" w:hAnsi="Times New Roman" w:cs="Times New Roman"/>
+                <w:sz w:val="24"/>
+                <w:szCs w:val="24"/>
+              </w:rPr>
+            </w:pPr>
+            <w:r>
+              <w:rPr>
+                <w:rFonts w:ascii="Times New Roman" w:hAnsi="Times New Roman" w:cs="Times New Roman"/>
+                <w:sz w:val="24"/>
+                <w:szCs w:val="24"/>
+              </w:rPr>
+              <w:t>1</w:t>
+            </w:r>
+          </w:p>
+        </w:tc>
+        <w:tc>
+          <w:tcPr>
+            <w:tcW w:w="5529" w:type="dxa"/>
+          </w:tcPr>
+          <w:p>
+            <w:pPr>
+              <w:jc w:val="both"/>
+              <w:rPr>
+                <w:rFonts w:ascii="Times New Roman" w:hAnsi="Times New Roman" w:cs="Times New Roman"/>
+                <w:sz w:val="24"/>
+                <w:szCs w:val="24"/>
+              </w:rPr>
+            </w:pPr>
+            <w:r>
+              <w:rPr>
+                <w:rFonts w:ascii="Times New Roman" w:hAnsi="Times New Roman" w:cs="Times New Roman"/>
+                <w:sz w:val="24"/>
+                <w:szCs w:val="24"/>
+              </w:rPr>
+              <w:t>Use case diagram description</w:t>
+            </w:r>
+          </w:p>
+        </w:tc>
+        <w:tc>
+          <w:tcPr>
+            <w:tcW w:w="1701" w:type="dxa"/>
+          </w:tcPr>
+          <w:p>
+            <w:pPr>
+              <w:jc w:val="both"/>
+              <w:rPr>
+                <w:rFonts w:ascii="Times New Roman" w:hAnsi="Times New Roman" w:cs="Times New Roman"/>
+                <w:sz w:val="24"/>
+                <w:szCs w:val="24"/>
+              </w:rPr>
+            </w:pPr>
+            <w:r>
+              <w:rPr>
+                <w:rFonts w:ascii="Times New Roman" w:hAnsi="Times New Roman" w:cs="Times New Roman"/>
+                <w:sz w:val="24"/>
+                <w:szCs w:val="24"/>
+              </w:rPr>
+              <w:t>Tuan</w:t>
+            </w:r>
+          </w:p>
+        </w:tc>
+        <w:tc>
+          <w:tcPr>
+            <w:tcW w:w="1337" w:type="dxa"/>
+          </w:tcPr>
+          <w:p>
+            <w:pPr>
+              <w:jc w:val="both"/>
+              <w:rPr>
+                <w:rFonts w:ascii="Times New Roman" w:hAnsi="Times New Roman" w:cs="Times New Roman"/>
+                <w:sz w:val="24"/>
+                <w:szCs w:val="24"/>
+              </w:rPr>
+            </w:pPr>
+            <w:r>
+              <w:rPr>
+                <w:rFonts w:ascii="Times New Roman" w:hAnsi="Times New Roman" w:cs="Times New Roman"/>
+                <w:sz w:val="24"/>
+                <w:szCs w:val="24"/>
+              </w:rPr>
+              <w:t>April 2</w:t>
+            </w:r>
+            <w:r>
+              <w:rPr>
+                <w:rFonts w:ascii="Times New Roman" w:hAnsi="Times New Roman" w:cs="Times New Roman"/>
+                <w:sz w:val="24"/>
+                <w:szCs w:val="24"/>
+              </w:rPr>
+              <w:t>0</w:t>
+            </w:r>
+          </w:p>
+        </w:tc>
+      </w:tr>
+      <w:tr>
+        <w:tc>
+          <w:tcPr>
+            <w:tcW w:w="675" w:type="dxa"/>
+          </w:tcPr>
+          <w:p>
+            <w:pPr>
+              <w:jc w:val="both"/>
+              <w:rPr>
+                <w:rFonts w:ascii="Times New Roman" w:hAnsi="Times New Roman" w:cs="Times New Roman"/>
+                <w:sz w:val="24"/>
+                <w:szCs w:val="24"/>
+              </w:rPr>
+            </w:pPr>
+            <w:r>
+              <w:rPr>
+                <w:rFonts w:ascii="Times New Roman" w:hAnsi="Times New Roman" w:cs="Times New Roman"/>
+                <w:sz w:val="24"/>
+                <w:szCs w:val="24"/>
+              </w:rPr>
+              <w:t>2</w:t>
+            </w:r>
+          </w:p>
+        </w:tc>
+        <w:tc>
+          <w:tcPr>
+            <w:tcW w:w="5529" w:type="dxa"/>
+          </w:tcPr>
+          <w:p>
+            <w:pPr>
+              <w:jc w:val="both"/>
+              <w:rPr>
+                <w:rFonts w:ascii="Times New Roman" w:hAnsi="Times New Roman" w:cs="Times New Roman"/>
+                <w:sz w:val="24"/>
+                <w:szCs w:val="24"/>
+              </w:rPr>
+            </w:pPr>
+            <w:r>
+              <w:rPr>
+                <w:rFonts w:ascii="Times New Roman" w:hAnsi="Times New Roman" w:cs="Times New Roman"/>
+                <w:sz w:val="24"/>
+                <w:szCs w:val="24"/>
+              </w:rPr>
+              <w:t>UPDATE:</w:t>
+            </w:r>
+            <w:r>
+              <w:rPr>
+                <w:rFonts w:ascii="Times New Roman" w:hAnsi="Times New Roman" w:cs="Times New Roman"/>
+                <w:sz w:val="24"/>
+                <w:szCs w:val="24"/>
+              </w:rPr>
+              <w:t xml:space="preserve"> Continue finishing activity diagram</w:t>
+            </w:r>
+          </w:p>
+        </w:tc>
+        <w:tc>
+          <w:tcPr>
+            <w:tcW w:w="1701" w:type="dxa"/>
+          </w:tcPr>
+          <w:p>
+            <w:pPr>
+              <w:jc w:val="both"/>
+              <w:rPr>
+                <w:rFonts w:ascii="Times New Roman" w:hAnsi="Times New Roman" w:cs="Times New Roman"/>
+                <w:sz w:val="24"/>
+                <w:szCs w:val="24"/>
+              </w:rPr>
+            </w:pPr>
+            <w:r>
+              <w:rPr>
+                <w:rFonts w:ascii="Times New Roman" w:hAnsi="Times New Roman" w:cs="Times New Roman"/>
+                <w:sz w:val="24"/>
+                <w:szCs w:val="24"/>
+              </w:rPr>
+              <w:t>Thang</w:t>
+            </w:r>
+          </w:p>
+        </w:tc>
+        <w:tc>
+          <w:tcPr>
+            <w:tcW w:w="1337" w:type="dxa"/>
+          </w:tcPr>
+          <w:p>
+            <w:pPr>
+              <w:jc w:val="both"/>
+              <w:rPr>
+                <w:rFonts w:ascii="Times New Roman" w:hAnsi="Times New Roman" w:cs="Times New Roman"/>
+                <w:sz w:val="24"/>
+                <w:szCs w:val="24"/>
+              </w:rPr>
+            </w:pPr>
+            <w:r>
+              <w:rPr>
+                <w:rFonts w:ascii="Times New Roman" w:hAnsi="Times New Roman" w:cs="Times New Roman"/>
+                <w:sz w:val="24"/>
+                <w:szCs w:val="24"/>
+              </w:rPr>
+              <w:t>April 2</w:t>
+            </w:r>
+            <w:r>
+              <w:rPr>
+                <w:rFonts w:ascii="Times New Roman" w:hAnsi="Times New Roman" w:cs="Times New Roman"/>
+                <w:sz w:val="24"/>
+                <w:szCs w:val="24"/>
+              </w:rPr>
+              <w:t>0</w:t>
+            </w:r>
+          </w:p>
+        </w:tc>
+      </w:tr>
+      <w:tr>
+        <w:tc>
+          <w:tcPr>
+            <w:tcW w:w="675" w:type="dxa"/>
+          </w:tcPr>
+          <w:p>
+            <w:pPr>
+              <w:jc w:val="both"/>
+              <w:rPr>
+                <w:rFonts w:ascii="Times New Roman" w:hAnsi="Times New Roman" w:cs="Times New Roman"/>
+                <w:sz w:val="24"/>
+                <w:szCs w:val="24"/>
+              </w:rPr>
+            </w:pPr>
+            <w:r>
+              <w:rPr>
+                <w:rFonts w:ascii="Times New Roman" w:hAnsi="Times New Roman" w:cs="Times New Roman"/>
+                <w:sz w:val="24"/>
+                <w:szCs w:val="24"/>
+              </w:rPr>
+              <w:t>3</w:t>
+            </w:r>
+          </w:p>
+        </w:tc>
+        <w:tc>
+          <w:tcPr>
+            <w:tcW w:w="5529" w:type="dxa"/>
+          </w:tcPr>
+          <w:p>
+            <w:pPr>
+              <w:jc w:val="both"/>
+              <w:rPr>
+                <w:rFonts w:ascii="Times New Roman" w:hAnsi="Times New Roman" w:cs="Times New Roman"/>
+                <w:sz w:val="24"/>
+                <w:szCs w:val="24"/>
+              </w:rPr>
+            </w:pPr>
+            <w:r>
+              <w:rPr>
+                <w:rFonts w:ascii="Times New Roman" w:hAnsi="Times New Roman" w:cs="Times New Roman"/>
+                <w:sz w:val="24"/>
+                <w:szCs w:val="24"/>
+              </w:rPr>
+              <w:t>Adjustments in introduction</w:t>
+            </w:r>
+          </w:p>
+        </w:tc>
+        <w:tc>
+          <w:tcPr>
+            <w:tcW w:w="1701" w:type="dxa"/>
+          </w:tcPr>
+          <w:p>
+            <w:pPr>
+              <w:jc w:val="both"/>
+              <w:rPr>
+                <w:rFonts w:ascii="Times New Roman" w:hAnsi="Times New Roman" w:cs="Times New Roman"/>
+                <w:sz w:val="24"/>
+                <w:szCs w:val="24"/>
+              </w:rPr>
+            </w:pPr>
+            <w:r>
+              <w:rPr>
+                <w:rFonts w:ascii="Times New Roman" w:hAnsi="Times New Roman" w:cs="Times New Roman"/>
+                <w:sz w:val="24"/>
+                <w:szCs w:val="24"/>
+              </w:rPr>
+              <w:t>Linh &amp; Nam</w:t>
+            </w:r>
+          </w:p>
+        </w:tc>
+        <w:tc>
+          <w:tcPr>
+            <w:tcW w:w="1337" w:type="dxa"/>
+          </w:tcPr>
+          <w:p>
+            <w:pPr>
+              <w:jc w:val="both"/>
+              <w:rPr>
+                <w:rFonts w:ascii="Times New Roman" w:hAnsi="Times New Roman" w:cs="Times New Roman"/>
+                <w:sz w:val="24"/>
+                <w:szCs w:val="24"/>
+              </w:rPr>
+            </w:pPr>
+            <w:r>
+              <w:rPr>
+                <w:rFonts w:ascii="Times New Roman" w:hAnsi="Times New Roman" w:cs="Times New Roman"/>
+                <w:sz w:val="24"/>
+                <w:szCs w:val="24"/>
+              </w:rPr>
+              <w:t>April 20</w:t>
+            </w:r>
+          </w:p>
+        </w:tc>
+      </w:tr>
+      <w:tr>
+        <w:tc>
+          <w:tcPr>
+            <w:tcW w:w="675" w:type="dxa"/>
+          </w:tcPr>
+          <w:p>
+            <w:pPr>
+              <w:jc w:val="both"/>
+              <w:rPr>
+                <w:rFonts w:ascii="Times New Roman" w:hAnsi="Times New Roman" w:cs="Times New Roman"/>
+                <w:sz w:val="24"/>
+                <w:szCs w:val="24"/>
+              </w:rPr>
+            </w:pPr>
+            <w:r>
+              <w:rPr>
+                <w:rFonts w:ascii="Times New Roman" w:hAnsi="Times New Roman" w:cs="Times New Roman"/>
+                <w:sz w:val="24"/>
+                <w:szCs w:val="24"/>
+              </w:rPr>
+              <w:t>4</w:t>
+            </w:r>
+          </w:p>
+        </w:tc>
+        <w:tc>
+          <w:tcPr>
+            <w:tcW w:w="5529" w:type="dxa"/>
+          </w:tcPr>
+          <w:p>
+            <w:pPr>
+              <w:jc w:val="both"/>
+              <w:rPr>
+                <w:rFonts w:ascii="Times New Roman" w:hAnsi="Times New Roman" w:cs="Times New Roman"/>
+                <w:sz w:val="24"/>
+                <w:szCs w:val="24"/>
+              </w:rPr>
+            </w:pPr>
+            <w:r>
+              <w:rPr>
+                <w:rFonts w:ascii="Times New Roman" w:hAnsi="Times New Roman" w:cs="Times New Roman"/>
+                <w:sz w:val="24"/>
+                <w:szCs w:val="24"/>
+              </w:rPr>
+              <w:t>Individual use cases</w:t>
+            </w:r>
+          </w:p>
+        </w:tc>
+        <w:tc>
+          <w:tcPr>
+            <w:tcW w:w="1701" w:type="dxa"/>
+          </w:tcPr>
+          <w:p>
+            <w:pPr>
+              <w:jc w:val="both"/>
+              <w:rPr>
+                <w:rFonts w:ascii="Times New Roman" w:hAnsi="Times New Roman" w:cs="Times New Roman"/>
+                <w:sz w:val="24"/>
+                <w:szCs w:val="24"/>
+              </w:rPr>
+            </w:pPr>
+            <w:r>
+              <w:rPr>
+                <w:rFonts w:ascii="Times New Roman" w:hAnsi="Times New Roman" w:cs="Times New Roman"/>
+                <w:sz w:val="24"/>
+                <w:szCs w:val="24"/>
+              </w:rPr>
+              <w:t>All</w:t>
+            </w:r>
+          </w:p>
+        </w:tc>
+        <w:tc>
+          <w:tcPr>
+            <w:tcW w:w="1337" w:type="dxa"/>
+          </w:tcPr>
+          <w:p>
+            <w:pPr>
+              <w:jc w:val="both"/>
+              <w:rPr>
+                <w:rFonts w:ascii="Times New Roman" w:hAnsi="Times New Roman" w:cs="Times New Roman"/>
+                <w:sz w:val="24"/>
+                <w:szCs w:val="24"/>
+                <w:lang w:val="vi-VN"/>
+              </w:rPr>
+            </w:pPr>
+            <w:r>
+              <w:rPr>
+                <w:rFonts w:ascii="Times New Roman" w:hAnsi="Times New Roman" w:cs="Times New Roman"/>
+                <w:sz w:val="24"/>
+                <w:szCs w:val="24"/>
+              </w:rPr>
+              <w:t>April 2</w:t>
+            </w:r>
+            <w:r>
+              <w:rPr>
+                <w:rFonts w:ascii="Times New Roman" w:hAnsi="Times New Roman" w:cs="Times New Roman"/>
+                <w:sz w:val="24"/>
+                <w:szCs w:val="24"/>
+              </w:rPr>
+              <w:t>1</w:t>
+            </w:r>
+          </w:p>
+        </w:tc>
+      </w:tr>
+    </w:tbl>
+    <w:p>
+      <w:pPr>
+        <w:spacing w:after="0"/>
+        <w:jc w:val="both"/>
+        <w:rPr>
+          <w:rFonts w:ascii="Times New Roman" w:hAnsi="Times New Roman" w:cs="Times New Roman"/>
+          <w:sz w:val="24"/>
+          <w:szCs w:val="24"/>
+        </w:rPr>
+      </w:pPr>
+    </w:p>
+    <w:p>
+      <w:pPr>
+        <w:rPr>
+          <w:rFonts w:ascii="Times New Roman" w:hAnsi="Times New Roman" w:cs="Times New Roman"/>
+          <w:sz w:val="24"/>
+          <w:szCs w:val="24"/>
+        </w:rPr>
+      </w:pPr>
+      <w:r>
+        <w:rPr>
+          <w:rFonts w:ascii="Times New Roman" w:hAnsi="Times New Roman" w:cs="Times New Roman"/>
+          <w:sz w:val="24"/>
+          <w:szCs w:val="24"/>
+        </w:rPr>
+        <w:br w:type="page"/>
+      </w:r>
+    </w:p>
+    <w:p>
+      <w:pPr>
+        <w:spacing w:after="0"/>
+        <w:rPr>
+          <w:rFonts w:ascii="Times New Roman" w:hAnsi="Times New Roman" w:cs="Times New Roman"/>
+          <w:sz w:val="24"/>
+          <w:szCs w:val="24"/>
+        </w:rPr>
+      </w:pPr>
+      <w:r>
+        <w:rPr>
+          <w:noProof/>
+          <w:lang w:eastAsia="en-AU"/>
+        </w:rPr>
+        <w:lastRenderedPageBreak/>
+        <w:drawing>
+          <wp:anchor distT="0" distB="0" distL="114300" distR="114300" simplePos="0" relativeHeight="251663360" behindDoc="1" locked="0" layoutInCell="1" allowOverlap="1" wp14:anchorId="01F83CA7" wp14:editId="2B3B8339">
+            <wp:simplePos x="0" y="0"/>
+            <wp:positionH relativeFrom="column">
+              <wp:posOffset>-370840</wp:posOffset>
+            </wp:positionH>
+            <wp:positionV relativeFrom="paragraph">
+              <wp:posOffset>-368300</wp:posOffset>
+            </wp:positionV>
+            <wp:extent cx="1923415" cy="676275"/>
+            <wp:effectExtent l="0" t="0" r="635" b="9525"/>
+            <wp:wrapThrough wrapText="bothSides">
+              <wp:wrapPolygon edited="0">
+                <wp:start x="1498" y="0"/>
+                <wp:lineTo x="0" y="1825"/>
+                <wp:lineTo x="0" y="9735"/>
+                <wp:lineTo x="428" y="12777"/>
+                <wp:lineTo x="4493" y="19470"/>
+                <wp:lineTo x="6418" y="21296"/>
+                <wp:lineTo x="20537" y="21296"/>
+                <wp:lineTo x="20751" y="19470"/>
+                <wp:lineTo x="20751" y="11561"/>
+                <wp:lineTo x="20537" y="9735"/>
+                <wp:lineTo x="21393" y="4868"/>
+                <wp:lineTo x="21393" y="0"/>
+                <wp:lineTo x="3637" y="0"/>
+                <wp:lineTo x="1498" y="0"/>
+              </wp:wrapPolygon>
+            </wp:wrapThrough>
+            <wp:docPr id="4" name="Picture 1" descr="Image result for rmit logo"/>
+            <wp:cNvGraphicFramePr>
+              <a:graphicFrameLocks xmlns:a="http://schemas.openxmlformats.org/drawingml/2006/main" noChangeAspect="1"/>
+            </wp:cNvGraphicFramePr>
+            <a:graphic xmlns:a="http://schemas.openxmlformats.org/drawingml/2006/main">
+              <a:graphicData uri="http://schemas.openxmlformats.org/drawingml/2006/picture">
+                <pic:pic xmlns:pic="http://schemas.openxmlformats.org/drawingml/2006/picture">
+                  <pic:nvPicPr>
+                    <pic:cNvPr id="0" name="Picture 6" descr="Image result for rmit logo"/>
+                    <pic:cNvPicPr>
+                      <a:picLocks noChangeAspect="1" noChangeArrowheads="1"/>
+                    </pic:cNvPicPr>
+                  </pic:nvPicPr>
+                  <pic:blipFill>
+                    <a:blip r:embed="rId6" cstate="print">
+                      <a:extLst>
+                        <a:ext uri="{28A0092B-C50C-407E-A947-70E740481C1C}">
+                          <a14:useLocalDpi xmlns:a14="http://schemas.microsoft.com/office/drawing/2010/main" val="0"/>
+                        </a:ext>
+                      </a:extLst>
+                    </a:blip>
+                    <a:srcRect/>
+                    <a:stretch>
+                      <a:fillRect/>
+                    </a:stretch>
+                  </pic:blipFill>
+                  <pic:spPr bwMode="auto">
+                    <a:xfrm>
+                      <a:off x="0" y="0"/>
+                      <a:ext cx="1923415" cy="676275"/>
+                    </a:xfrm>
+                    <a:prstGeom prst="rect">
+                      <a:avLst/>
+                    </a:prstGeom>
+                    <a:noFill/>
+                    <a:ln>
+                      <a:noFill/>
+                    </a:ln>
+                  </pic:spPr>
+                </pic:pic>
+              </a:graphicData>
+            </a:graphic>
+            <wp14:sizeRelH relativeFrom="page">
+              <wp14:pctWidth>0</wp14:pctWidth>
+            </wp14:sizeRelH>
+            <wp14:sizeRelV relativeFrom="page">
+              <wp14:pctHeight>0</wp14:pctHeight>
+            </wp14:sizeRelV>
+          </wp:anchor>
+        </w:drawing>
+      </w:r>
+    </w:p>
+    <w:p>
+      <w:pPr>
+        <w:spacing w:after="0"/>
+        <w:rPr>
+          <w:rFonts w:ascii="Times New Roman" w:hAnsi="Times New Roman" w:cs="Times New Roman"/>
+          <w:sz w:val="24"/>
+          <w:szCs w:val="24"/>
+        </w:rPr>
+      </w:pPr>
+    </w:p>
+    <w:p>
+      <w:pPr>
+        <w:spacing w:after="0"/>
+        <w:jc w:val="center"/>
+        <w:rPr>
+          <w:rFonts w:ascii="Times New Roman" w:hAnsi="Times New Roman" w:cs="Times New Roman"/>
+          <w:sz w:val="24"/>
+          <w:szCs w:val="24"/>
+        </w:rPr>
+      </w:pPr>
+      <w:r>
+        <w:rPr>
+          <w:rFonts w:ascii="Times New Roman" w:hAnsi="Times New Roman" w:cs="Times New Roman"/>
+          <w:sz w:val="24"/>
+          <w:szCs w:val="24"/>
+        </w:rPr>
+        <w:t>&lt;R-Pet (Team 22)&gt;</w:t>
+      </w:r>
+    </w:p>
+    <w:p>
+      <w:pPr>
+        <w:spacing w:after="0"/>
+        <w:jc w:val="center"/>
+        <w:rPr>
+          <w:rFonts w:ascii="Times New Roman" w:hAnsi="Times New Roman" w:cs="Times New Roman"/>
+          <w:sz w:val="24"/>
+          <w:szCs w:val="24"/>
+        </w:rPr>
+      </w:pPr>
+      <w:r>
+        <w:rPr>
+          <w:rFonts w:ascii="Times New Roman" w:hAnsi="Times New Roman" w:cs="Times New Roman"/>
+          <w:sz w:val="24"/>
+          <w:szCs w:val="24"/>
+        </w:rPr>
+        <w:t>&lt;Meeting&gt;</w:t>
+      </w:r>
+    </w:p>
+    <w:p>
+      <w:pPr>
+        <w:spacing w:after="0"/>
+        <w:ind w:left="2160"/>
+        <w:jc w:val="center"/>
+        <w:rPr>
+          <w:rFonts w:ascii="Times New Roman" w:hAnsi="Times New Roman" w:cs="Times New Roman"/>
+          <w:sz w:val="24"/>
+          <w:szCs w:val="24"/>
+        </w:rPr>
+      </w:pPr>
+      <w:r>
+        <w:rPr>
+          <w:rFonts w:ascii="Times New Roman" w:hAnsi="Times New Roman" w:cs="Times New Roman"/>
+          <w:sz w:val="24"/>
+          <w:szCs w:val="24"/>
+        </w:rPr>
+        <w:t xml:space="preserve">     Meeting No: </w:t>
+      </w:r>
+      <w:r>
+        <w:rPr>
+          <w:rFonts w:ascii="Times New Roman" w:hAnsi="Times New Roman" w:cs="Times New Roman"/>
+          <w:sz w:val="24"/>
+          <w:szCs w:val="24"/>
+        </w:rPr>
+        <w:t>4</w:t>
+      </w:r>
+    </w:p>
+    <w:p>
+      <w:pPr>
+        <w:spacing w:after="0"/>
+        <w:jc w:val="center"/>
+        <w:rPr>
+          <w:rFonts w:ascii="Times New Roman" w:hAnsi="Times New Roman" w:cs="Times New Roman"/>
+          <w:b/>
+          <w:sz w:val="24"/>
+          <w:szCs w:val="24"/>
+        </w:rPr>
+      </w:pPr>
+    </w:p>
+    <w:p>
+      <w:pPr>
+        <w:spacing w:after="0"/>
+        <w:jc w:val="both"/>
+        <w:rPr>
+          <w:rFonts w:ascii="Times New Roman" w:hAnsi="Times New Roman" w:cs="Times New Roman"/>
+          <w:b/>
+          <w:sz w:val="32"/>
+          <w:szCs w:val="32"/>
+        </w:rPr>
+      </w:pPr>
+      <w:r>
+        <w:rPr>
+          <w:rFonts w:ascii="Times New Roman" w:hAnsi="Times New Roman" w:cs="Times New Roman"/>
+          <w:b/>
+          <w:sz w:val="32"/>
+          <w:szCs w:val="32"/>
+        </w:rPr>
+        <w:t>Meeting Details</w:t>
+      </w:r>
+    </w:p>
+    <w:p>
+      <w:pPr>
+        <w:spacing w:after="0"/>
+        <w:jc w:val="both"/>
+        <w:rPr>
+          <w:rFonts w:ascii="Times New Roman" w:hAnsi="Times New Roman" w:cs="Times New Roman"/>
+          <w:sz w:val="24"/>
+          <w:szCs w:val="24"/>
+        </w:rPr>
+      </w:pPr>
+    </w:p>
+    <w:tbl>
+      <w:tblPr>
+        <w:tblStyle w:val="Tablaconcuadrcula"/>
+        <w:tblW w:w="0" w:type="auto"/>
+        <w:tblLook w:val="04A0" w:firstRow="1" w:lastRow="0" w:firstColumn="1" w:lastColumn="0" w:noHBand="0" w:noVBand="1"/>
+      </w:tblPr>
+      <w:tblGrid>
+        <w:gridCol w:w="1658"/>
+        <w:gridCol w:w="7358"/>
+      </w:tblGrid>
+      <w:tr>
+        <w:tc>
+          <w:tcPr>
+            <w:tcW w:w="1668" w:type="dxa"/>
+          </w:tcPr>
+          <w:p>
+            <w:pPr>
+              <w:jc w:val="both"/>
+              <w:rPr>
+                <w:rFonts w:ascii="Times New Roman" w:hAnsi="Times New Roman" w:cs="Times New Roman"/>
+                <w:b/>
+                <w:sz w:val="24"/>
+                <w:szCs w:val="24"/>
+              </w:rPr>
+            </w:pPr>
+            <w:r>
+              <w:rPr>
+                <w:rFonts w:ascii="Times New Roman" w:hAnsi="Times New Roman" w:cs="Times New Roman"/>
+                <w:b/>
+                <w:sz w:val="24"/>
+                <w:szCs w:val="24"/>
+              </w:rPr>
+              <w:t>Date:</w:t>
+            </w:r>
+          </w:p>
+        </w:tc>
+        <w:tc>
+          <w:tcPr>
+            <w:tcW w:w="7574" w:type="dxa"/>
+          </w:tcPr>
+          <w:p>
+            <w:pPr>
+              <w:jc w:val="both"/>
+              <w:rPr>
+                <w:rFonts w:ascii="Times New Roman" w:hAnsi="Times New Roman" w:cs="Times New Roman"/>
+                <w:sz w:val="24"/>
+                <w:szCs w:val="24"/>
+              </w:rPr>
+            </w:pPr>
+          </w:p>
+        </w:tc>
+      </w:tr>
+      <w:tr>
+        <w:tc>
+          <w:tcPr>
+            <w:tcW w:w="1668" w:type="dxa"/>
+          </w:tcPr>
+          <w:p>
+            <w:pPr>
+              <w:jc w:val="both"/>
+              <w:rPr>
+                <w:rFonts w:ascii="Times New Roman" w:hAnsi="Times New Roman" w:cs="Times New Roman"/>
+                <w:b/>
+                <w:sz w:val="24"/>
+                <w:szCs w:val="24"/>
+              </w:rPr>
+            </w:pPr>
+            <w:r>
+              <w:rPr>
+                <w:rFonts w:ascii="Times New Roman" w:hAnsi="Times New Roman" w:cs="Times New Roman"/>
+                <w:b/>
+                <w:sz w:val="24"/>
+                <w:szCs w:val="24"/>
+              </w:rPr>
+              <w:t>Time:</w:t>
+            </w:r>
+          </w:p>
+        </w:tc>
+        <w:tc>
+          <w:tcPr>
+            <w:tcW w:w="7574" w:type="dxa"/>
+          </w:tcPr>
+          <w:p>
+            <w:pPr>
+              <w:jc w:val="both"/>
+              <w:rPr>
+                <w:rFonts w:ascii="Times New Roman" w:hAnsi="Times New Roman" w:cs="Times New Roman"/>
+                <w:sz w:val="24"/>
+                <w:szCs w:val="24"/>
+              </w:rPr>
+            </w:pPr>
+          </w:p>
+        </w:tc>
+      </w:tr>
+      <w:tr>
+        <w:tc>
+          <w:tcPr>
+            <w:tcW w:w="1668" w:type="dxa"/>
+          </w:tcPr>
+          <w:p>
+            <w:pPr>
+              <w:jc w:val="both"/>
+              <w:rPr>
+                <w:rFonts w:ascii="Times New Roman" w:hAnsi="Times New Roman" w:cs="Times New Roman"/>
+                <w:b/>
+                <w:sz w:val="24"/>
+                <w:szCs w:val="24"/>
+              </w:rPr>
+            </w:pPr>
+            <w:r>
+              <w:rPr>
+                <w:rFonts w:ascii="Times New Roman" w:hAnsi="Times New Roman" w:cs="Times New Roman"/>
+                <w:b/>
+                <w:sz w:val="24"/>
+                <w:szCs w:val="24"/>
+              </w:rPr>
+              <w:t>Attendees:</w:t>
+            </w:r>
+          </w:p>
+        </w:tc>
+        <w:tc>
+          <w:tcPr>
+            <w:tcW w:w="7574" w:type="dxa"/>
+          </w:tcPr>
+          <w:p>
+            <w:pPr>
+              <w:jc w:val="both"/>
+              <w:rPr>
+                <w:rFonts w:ascii="Times New Roman" w:hAnsi="Times New Roman" w:cs="Times New Roman"/>
+                <w:sz w:val="24"/>
+                <w:szCs w:val="24"/>
+              </w:rPr>
+            </w:pPr>
+          </w:p>
+        </w:tc>
+      </w:tr>
+      <w:tr>
+        <w:tc>
+          <w:tcPr>
+            <w:tcW w:w="1668" w:type="dxa"/>
+          </w:tcPr>
+          <w:p>
+            <w:pPr>
+              <w:jc w:val="both"/>
+              <w:rPr>
+                <w:rFonts w:ascii="Times New Roman" w:hAnsi="Times New Roman" w:cs="Times New Roman"/>
+                <w:b/>
+                <w:sz w:val="24"/>
+                <w:szCs w:val="24"/>
+              </w:rPr>
+            </w:pPr>
+          </w:p>
+        </w:tc>
+        <w:tc>
+          <w:tcPr>
+            <w:tcW w:w="7574" w:type="dxa"/>
+          </w:tcPr>
+          <w:p>
+            <w:pPr>
+              <w:jc w:val="both"/>
+              <w:rPr>
+                <w:rFonts w:ascii="Times New Roman" w:hAnsi="Times New Roman" w:cs="Times New Roman"/>
+                <w:sz w:val="24"/>
+                <w:szCs w:val="24"/>
+              </w:rPr>
+            </w:pPr>
+          </w:p>
+        </w:tc>
+      </w:tr>
+      <w:tr>
+        <w:tc>
+          <w:tcPr>
+            <w:tcW w:w="1668" w:type="dxa"/>
+          </w:tcPr>
+          <w:p>
+            <w:pPr>
+              <w:jc w:val="both"/>
+              <w:rPr>
+                <w:rFonts w:ascii="Times New Roman" w:hAnsi="Times New Roman" w:cs="Times New Roman"/>
+                <w:b/>
+                <w:sz w:val="24"/>
+                <w:szCs w:val="24"/>
+              </w:rPr>
+            </w:pPr>
+          </w:p>
+        </w:tc>
+        <w:tc>
+          <w:tcPr>
+            <w:tcW w:w="7574" w:type="dxa"/>
+          </w:tcPr>
+          <w:p>
+            <w:pPr>
+              <w:jc w:val="both"/>
+              <w:rPr>
+                <w:rFonts w:ascii="Times New Roman" w:hAnsi="Times New Roman" w:cs="Times New Roman"/>
+                <w:sz w:val="24"/>
+                <w:szCs w:val="24"/>
+              </w:rPr>
+            </w:pPr>
+          </w:p>
+        </w:tc>
+      </w:tr>
+      <w:tr>
+        <w:tc>
+          <w:tcPr>
+            <w:tcW w:w="1668" w:type="dxa"/>
+          </w:tcPr>
+          <w:p>
+            <w:pPr>
+              <w:jc w:val="both"/>
+              <w:rPr>
+                <w:rFonts w:ascii="Times New Roman" w:hAnsi="Times New Roman" w:cs="Times New Roman"/>
+                <w:b/>
+                <w:sz w:val="24"/>
+                <w:szCs w:val="24"/>
+              </w:rPr>
+            </w:pPr>
+          </w:p>
+        </w:tc>
+        <w:tc>
+          <w:tcPr>
+            <w:tcW w:w="7574" w:type="dxa"/>
+          </w:tcPr>
+          <w:p>
+            <w:pPr>
+              <w:jc w:val="both"/>
+              <w:rPr>
+                <w:rFonts w:ascii="Times New Roman" w:hAnsi="Times New Roman" w:cs="Times New Roman"/>
+                <w:sz w:val="24"/>
+                <w:szCs w:val="24"/>
+              </w:rPr>
+            </w:pPr>
+          </w:p>
+        </w:tc>
+      </w:tr>
+      <w:tr>
+        <w:tc>
+          <w:tcPr>
+            <w:tcW w:w="1668" w:type="dxa"/>
+          </w:tcPr>
+          <w:p>
+            <w:pPr>
+              <w:jc w:val="both"/>
+              <w:rPr>
+                <w:rFonts w:ascii="Times New Roman" w:hAnsi="Times New Roman" w:cs="Times New Roman"/>
+                <w:b/>
+                <w:sz w:val="24"/>
+                <w:szCs w:val="24"/>
+              </w:rPr>
+            </w:pPr>
+            <w:r>
+              <w:rPr>
+                <w:rFonts w:ascii="Times New Roman" w:hAnsi="Times New Roman" w:cs="Times New Roman"/>
+                <w:b/>
+                <w:sz w:val="24"/>
+                <w:szCs w:val="24"/>
+              </w:rPr>
+              <w:t>Apologies:</w:t>
+            </w:r>
+          </w:p>
+        </w:tc>
+        <w:tc>
+          <w:tcPr>
+            <w:tcW w:w="7574" w:type="dxa"/>
+          </w:tcPr>
+          <w:p>
+            <w:pPr>
+              <w:jc w:val="both"/>
+              <w:rPr>
+                <w:rFonts w:ascii="Times New Roman" w:hAnsi="Times New Roman" w:cs="Times New Roman"/>
+                <w:sz w:val="24"/>
+                <w:szCs w:val="24"/>
+              </w:rPr>
+            </w:pPr>
+          </w:p>
+        </w:tc>
+      </w:tr>
+      <w:tr>
+        <w:tc>
+          <w:tcPr>
+            <w:tcW w:w="1668" w:type="dxa"/>
+          </w:tcPr>
+          <w:p>
+            <w:pPr>
+              <w:jc w:val="both"/>
+              <w:rPr>
+                <w:rFonts w:ascii="Times New Roman" w:hAnsi="Times New Roman" w:cs="Times New Roman"/>
+                <w:b/>
+                <w:sz w:val="24"/>
+                <w:szCs w:val="24"/>
+              </w:rPr>
+            </w:pPr>
+            <w:r>
+              <w:rPr>
+                <w:rFonts w:ascii="Times New Roman" w:hAnsi="Times New Roman" w:cs="Times New Roman"/>
+                <w:b/>
+                <w:sz w:val="24"/>
+                <w:szCs w:val="24"/>
+              </w:rPr>
+              <w:t>Copy To:</w:t>
+            </w:r>
+          </w:p>
+        </w:tc>
+        <w:tc>
+          <w:tcPr>
+            <w:tcW w:w="7574" w:type="dxa"/>
+          </w:tcPr>
+          <w:p>
+            <w:pPr>
+              <w:jc w:val="both"/>
+              <w:rPr>
+                <w:rFonts w:ascii="Times New Roman" w:hAnsi="Times New Roman" w:cs="Times New Roman"/>
+                <w:sz w:val="24"/>
+                <w:szCs w:val="24"/>
+              </w:rPr>
+            </w:pPr>
+          </w:p>
+        </w:tc>
+      </w:tr>
+    </w:tbl>
+    <w:p>
+      <w:pPr>
+        <w:spacing w:after="0"/>
+        <w:jc w:val="both"/>
+        <w:rPr>
+          <w:rFonts w:ascii="Times New Roman" w:hAnsi="Times New Roman" w:cs="Times New Roman"/>
+          <w:sz w:val="24"/>
+          <w:szCs w:val="24"/>
+        </w:rPr>
+      </w:pPr>
+    </w:p>
+    <w:p>
+      <w:pPr>
+        <w:spacing w:after="0"/>
+        <w:jc w:val="both"/>
+        <w:rPr>
+          <w:rFonts w:ascii="Times New Roman" w:hAnsi="Times New Roman" w:cs="Times New Roman"/>
+          <w:b/>
+          <w:sz w:val="32"/>
+          <w:szCs w:val="32"/>
+        </w:rPr>
+      </w:pPr>
+      <w:r>
+        <w:rPr>
+          <w:rFonts w:ascii="Times New Roman" w:hAnsi="Times New Roman" w:cs="Times New Roman"/>
+          <w:b/>
+          <w:sz w:val="32"/>
+          <w:szCs w:val="32"/>
+        </w:rPr>
+        <w:t>Information / Decision</w:t>
+      </w:r>
+    </w:p>
+    <w:p>
+      <w:pPr>
+        <w:spacing w:after="0"/>
+        <w:jc w:val="both"/>
+        <w:rPr>
+          <w:rFonts w:ascii="Times New Roman" w:hAnsi="Times New Roman" w:cs="Times New Roman"/>
+          <w:sz w:val="24"/>
+          <w:szCs w:val="24"/>
+        </w:rPr>
+      </w:pPr>
+    </w:p>
+    <w:tbl>
+      <w:tblPr>
+        <w:tblStyle w:val="Tablaconcuadrcula"/>
+        <w:tblW w:w="0" w:type="auto"/>
+        <w:tblLook w:val="04A0" w:firstRow="1" w:lastRow="0" w:firstColumn="1" w:lastColumn="0" w:noHBand="0" w:noVBand="1"/>
+      </w:tblPr>
+      <w:tblGrid>
+        <w:gridCol w:w="656"/>
+        <w:gridCol w:w="8360"/>
+      </w:tblGrid>
+      <w:tr>
+        <w:trPr>
+          <w:trHeight w:val="294"/>
+        </w:trPr>
+        <w:tc>
+          <w:tcPr>
+            <w:tcW w:w="656" w:type="dxa"/>
+          </w:tcPr>
+          <w:p>
+            <w:pPr>
+              <w:jc w:val="both"/>
+              <w:rPr>
+                <w:rFonts w:ascii="Times New Roman" w:hAnsi="Times New Roman" w:cs="Times New Roman"/>
+                <w:sz w:val="24"/>
+                <w:szCs w:val="24"/>
+              </w:rPr>
+            </w:pPr>
+            <w:r>
+              <w:rPr>
+                <w:rFonts w:ascii="Times New Roman" w:hAnsi="Times New Roman" w:cs="Times New Roman"/>
+                <w:sz w:val="24"/>
+                <w:szCs w:val="24"/>
+              </w:rPr>
+              <w:t>Item No.</w:t>
+            </w:r>
+          </w:p>
+        </w:tc>
+        <w:tc>
+          <w:tcPr>
+            <w:tcW w:w="8524" w:type="dxa"/>
+          </w:tcPr>
+          <w:p>
+            <w:pPr>
+              <w:jc w:val="both"/>
+              <w:rPr>
+                <w:rFonts w:ascii="Times New Roman" w:hAnsi="Times New Roman" w:cs="Times New Roman"/>
+                <w:sz w:val="24"/>
+                <w:szCs w:val="24"/>
+              </w:rPr>
+            </w:pPr>
+            <w:r>
+              <w:rPr>
+                <w:rFonts w:ascii="Times New Roman" w:hAnsi="Times New Roman" w:cs="Times New Roman"/>
+                <w:sz w:val="24"/>
+                <w:szCs w:val="24"/>
+              </w:rPr>
+              <w:t>Discussion Summary</w:t>
+            </w:r>
+          </w:p>
+        </w:tc>
+      </w:tr>
+      <w:tr>
+        <w:trPr>
+          <w:trHeight w:val="294"/>
+        </w:trPr>
+        <w:tc>
+          <w:tcPr>
+            <w:tcW w:w="656" w:type="dxa"/>
+          </w:tcPr>
+          <w:p>
+            <w:pPr>
+              <w:jc w:val="both"/>
+              <w:rPr>
+                <w:rFonts w:ascii="Times New Roman" w:hAnsi="Times New Roman" w:cs="Times New Roman"/>
+                <w:sz w:val="24"/>
+                <w:szCs w:val="24"/>
+              </w:rPr>
+            </w:pPr>
+            <w:r>
+              <w:rPr>
+                <w:rFonts w:ascii="Times New Roman" w:hAnsi="Times New Roman" w:cs="Times New Roman"/>
+                <w:sz w:val="24"/>
+                <w:szCs w:val="24"/>
+              </w:rPr>
+              <w:t>1</w:t>
+            </w:r>
+          </w:p>
+        </w:tc>
+        <w:tc>
+          <w:tcPr>
+            <w:tcW w:w="8524" w:type="dxa"/>
+          </w:tcPr>
+          <w:p>
+            <w:pPr>
+              <w:jc w:val="both"/>
+              <w:rPr>
+                <w:rFonts w:ascii="Times New Roman" w:hAnsi="Times New Roman" w:cs="Times New Roman"/>
+                <w:sz w:val="24"/>
+                <w:szCs w:val="24"/>
+              </w:rPr>
+            </w:pPr>
+            <w:r>
+              <w:rPr>
+                <w:rFonts w:ascii="Times New Roman" w:hAnsi="Times New Roman" w:cs="Times New Roman"/>
+                <w:sz w:val="24"/>
+                <w:szCs w:val="24"/>
+              </w:rPr>
               <w:t>Agenda Item</w:t>
             </w:r>
           </w:p>
@@ -2747,6 +5396,17 @@
         </w:tc>
       </w:tr>
     </w:tbl>
+    <w:p>
+      <w:pPr>
+        <w:spacing w:after="0"/>
+        <w:jc w:val="both"/>
+        <w:rPr>
+          <w:rFonts w:ascii="Times New Roman" w:hAnsi="Times New Roman" w:cs="Times New Roman"/>
+          <w:sz w:val="24"/>
+          <w:szCs w:val="24"/>
+        </w:rPr>
+      </w:pPr>
+    </w:p>
     <w:p>
       <w:pPr>
         <w:spacing w:after="0"/>
@@ -3070,7 +5730,7 @@
     <w:lsdException w:name="Table Web 2" w:semiHidden="1" w:unhideWhenUsed="1"/>
     <w:lsdException w:name="Table Web 3" w:semiHidden="1" w:unhideWhenUsed="1"/>
     <w:lsdException w:name="Balloon Text" w:semiHidden="1" w:unhideWhenUsed="1"/>
-    <w:lsdException w:name="Table Grid" w:semiHidden="1" w:uiPriority="59" w:unhideWhenUsed="1"/>
+    <w:lsdException w:name="Table Grid" w:uiPriority="59"/>
     <w:lsdException w:name="Table Theme" w:semiHidden="1" w:unhideWhenUsed="1"/>
     <w:lsdException w:name="Placeholder Text" w:semiHidden="1"/>
     <w:lsdException w:name="No Spacing" w:uiPriority="1" w:qFormat="1"/>

--- a/Minutes of Meeting.docx
+++ b/Minutes of Meeting.docx
@@ -4327,7 +4327,32 @@
           <w:sz w:val="24"/>
           <w:szCs w:val="24"/>
         </w:rPr>
-        <w:t>&lt;Meeting&gt;</w:t>
+        <w:t>&lt;</w:t>
+      </w:r>
+      <w:r>
+        <w:rPr>
+          <w:rFonts w:ascii="Times New Roman" w:hAnsi="Times New Roman" w:cs="Times New Roman"/>
+          <w:sz w:val="24"/>
+          <w:szCs w:val="24"/>
+        </w:rPr>
+        <w:t>Face</w:t>
+      </w:r>
+      <w:r>
+        <w:rPr>
+          <w:rFonts w:ascii="Times New Roman" w:hAnsi="Times New Roman" w:cs="Times New Roman"/>
+          <w:sz w:val="24"/>
+          <w:szCs w:val="24"/>
+          <w:lang w:val="vi-VN"/>
+        </w:rPr>
+        <w:t xml:space="preserve">-to-face </w:t>
+      </w:r>
+      <w:r>
+        <w:rPr>
+          <w:rFonts w:ascii="Times New Roman" w:hAnsi="Times New Roman" w:cs="Times New Roman"/>
+          <w:sz w:val="24"/>
+          <w:szCs w:val="24"/>
+        </w:rPr>
+        <w:t>Meeting&gt;</w:t>
       </w:r>
     </w:p>
     <w:p>
@@ -4409,8 +4434,8 @@
         <w:tblLook w:val="04A0" w:firstRow="1" w:lastRow="0" w:firstColumn="1" w:lastColumn="0" w:noHBand="0" w:noVBand="1"/>
       </w:tblPr>
       <w:tblGrid>
-        <w:gridCol w:w="1658"/>
-        <w:gridCol w:w="7358"/>
+        <w:gridCol w:w="1656"/>
+        <w:gridCol w:w="7360"/>
       </w:tblGrid>
       <w:tr>
         <w:tc>
@@ -4449,8 +4474,18 @@
                 <w:rFonts w:ascii="Times New Roman" w:hAnsi="Times New Roman" w:cs="Times New Roman"/>
                 <w:sz w:val="24"/>
                 <w:szCs w:val="24"/>
-              </w:rPr>
-            </w:pPr>
+                <w:lang w:val="vi-VN"/>
+              </w:rPr>
+            </w:pPr>
+            <w:r>
+              <w:rPr>
+                <w:rFonts w:ascii="Times New Roman" w:hAnsi="Times New Roman" w:cs="Times New Roman"/>
+                <w:sz w:val="24"/>
+                <w:szCs w:val="24"/>
+                <w:lang w:val="vi-VN"/>
+              </w:rPr>
+              <w:t>April 20, 2022</w:t>
+            </w:r>
           </w:p>
         </w:tc>
       </w:tr>
@@ -4491,8 +4526,45 @@
                 <w:rFonts w:ascii="Times New Roman" w:hAnsi="Times New Roman" w:cs="Times New Roman"/>
                 <w:sz w:val="24"/>
                 <w:szCs w:val="24"/>
-              </w:rPr>
-            </w:pPr>
+                <w:lang w:val="en-US"/>
+              </w:rPr>
+            </w:pPr>
+            <w:r>
+              <w:rPr>
+                <w:rFonts w:ascii="Times New Roman" w:hAnsi="Times New Roman" w:cs="Times New Roman"/>
+                <w:sz w:val="24"/>
+                <w:szCs w:val="24"/>
+                <w:lang w:val="vi-VN"/>
+              </w:rPr>
+              <w:t xml:space="preserve">10:51 AM </w:t>
+            </w:r>
+            <w:r>
+              <w:rPr>
+                <w:rFonts w:ascii="Times New Roman" w:hAnsi="Times New Roman" w:cs="Times New Roman"/>
+                <w:sz w:val="24"/>
+                <w:szCs w:val="24"/>
+                <w:lang w:val="vi-VN"/>
+              </w:rPr>
+              <w:t>–</w:t>
+            </w:r>
+            <w:r>
+              <w:rPr>
+                <w:rFonts w:ascii="Times New Roman" w:hAnsi="Times New Roman" w:cs="Times New Roman"/>
+                <w:sz w:val="24"/>
+                <w:szCs w:val="24"/>
+                <w:lang w:val="vi-VN"/>
+              </w:rPr>
+              <w:t xml:space="preserve"> </w:t>
+            </w:r>
+            <w:r>
+              <w:rPr>
+                <w:rFonts w:ascii="Times New Roman" w:hAnsi="Times New Roman" w:cs="Times New Roman"/>
+                <w:sz w:val="24"/>
+                <w:szCs w:val="24"/>
+                <w:lang w:val="en-US"/>
+              </w:rPr>
+              <w:t>01:46 PM (2 hours 55 minutes)</w:t>
+            </w:r>
           </w:p>
         </w:tc>
       </w:tr>
@@ -4533,8 +4605,27 @@
                 <w:rFonts w:ascii="Times New Roman" w:hAnsi="Times New Roman" w:cs="Times New Roman"/>
                 <w:sz w:val="24"/>
                 <w:szCs w:val="24"/>
-              </w:rPr>
-            </w:pPr>
+                <w:lang w:val="en-US"/>
+              </w:rPr>
+            </w:pPr>
+            <w:r>
+              <w:rPr>
+                <w:rFonts w:ascii="Times New Roman" w:hAnsi="Times New Roman" w:cs="Times New Roman"/>
+                <w:sz w:val="24"/>
+                <w:szCs w:val="24"/>
+                <w:lang w:val="vi-VN"/>
+              </w:rPr>
+              <w:t xml:space="preserve">Bui Nguyen Ngoc </w:t>
+            </w:r>
+            <w:r>
+              <w:rPr>
+                <w:rFonts w:ascii="Times New Roman" w:hAnsi="Times New Roman" w:cs="Times New Roman"/>
+                <w:sz w:val="24"/>
+                <w:szCs w:val="24"/>
+                <w:lang w:val="en-US"/>
+              </w:rPr>
+              <w:t>Tuan</w:t>
+            </w:r>
           </w:p>
         </w:tc>
       </w:tr>
@@ -4568,6 +4659,14 @@
                 <w:szCs w:val="24"/>
               </w:rPr>
             </w:pPr>
+            <w:r>
+              <w:rPr>
+                <w:rFonts w:ascii="Times New Roman" w:hAnsi="Times New Roman" w:cs="Times New Roman"/>
+                <w:sz w:val="24"/>
+                <w:szCs w:val="24"/>
+              </w:rPr>
+              <w:t>Vo Tran Khanh Linh</w:t>
+            </w:r>
           </w:p>
         </w:tc>
       </w:tr>
@@ -4601,6 +4700,14 @@
                 <w:szCs w:val="24"/>
               </w:rPr>
             </w:pPr>
+            <w:r>
+              <w:rPr>
+                <w:rFonts w:ascii="Times New Roman" w:hAnsi="Times New Roman" w:cs="Times New Roman"/>
+                <w:sz w:val="24"/>
+                <w:szCs w:val="24"/>
+              </w:rPr>
+              <w:t>Phan Quoc Thang</w:t>
+            </w:r>
           </w:p>
         </w:tc>
       </w:tr>
@@ -4634,6 +4741,14 @@
                 <w:szCs w:val="24"/>
               </w:rPr>
             </w:pPr>
+            <w:r>
+              <w:rPr>
+                <w:rFonts w:ascii="Times New Roman" w:hAnsi="Times New Roman" w:cs="Times New Roman"/>
+                <w:sz w:val="24"/>
+                <w:szCs w:val="24"/>
+              </w:rPr>
+              <w:t>Nguyen Phuong Nam</w:t>
+            </w:r>
           </w:p>
         </w:tc>
       </w:tr>
@@ -4872,7 +4987,7 @@
                 <w:sz w:val="24"/>
                 <w:szCs w:val="24"/>
               </w:rPr>
-              <w:t>Agenda Item</w:t>
+              <w:t>Change contents of use case diagram (according to lecturer’s notes)</w:t>
             </w:r>
           </w:p>
         </w:tc>
@@ -4923,7 +5038,58 @@
                 <w:sz w:val="24"/>
                 <w:szCs w:val="24"/>
               </w:rPr>
-              <w:t>Agenda Item</w:t>
+              <w:t>Change contents of activity diagram (according to lecturer’s notes)</w:t>
+            </w:r>
+          </w:p>
+        </w:tc>
+      </w:tr>
+      <w:tr>
+        <w:trPr>
+          <w:trHeight w:val="310"/>
+        </w:trPr>
+        <w:tc>
+          <w:tcPr>
+            <w:tcW w:w="656" w:type="dxa"/>
+          </w:tcPr>
+          <w:p>
+            <w:pPr>
+              <w:jc w:val="both"/>
+              <w:rPr>
+                <w:rFonts w:ascii="Times New Roman" w:hAnsi="Times New Roman" w:cs="Times New Roman"/>
+                <w:sz w:val="24"/>
+                <w:szCs w:val="24"/>
+              </w:rPr>
+            </w:pPr>
+            <w:r>
+              <w:rPr>
+                <w:rFonts w:ascii="Times New Roman" w:hAnsi="Times New Roman" w:cs="Times New Roman"/>
+                <w:sz w:val="24"/>
+                <w:szCs w:val="24"/>
+              </w:rPr>
+              <w:t>3</w:t>
+            </w:r>
+          </w:p>
+        </w:tc>
+        <w:tc>
+          <w:tcPr>
+            <w:tcW w:w="8524" w:type="dxa"/>
+          </w:tcPr>
+          <w:p>
+            <w:pPr>
+              <w:jc w:val="both"/>
+              <w:rPr>
+                <w:rFonts w:ascii="Times New Roman" w:hAnsi="Times New Roman" w:cs="Times New Roman"/>
+                <w:sz w:val="24"/>
+                <w:szCs w:val="24"/>
+              </w:rPr>
+            </w:pPr>
+            <w:r>
+              <w:rPr>
+                <w:rFonts w:ascii="Times New Roman" w:hAnsi="Times New Roman" w:cs="Times New Roman"/>
+                <w:sz w:val="24"/>
+                <w:szCs w:val="24"/>
+              </w:rPr>
+              <w:t>Continue working on individual use cases</w:t>
             </w:r>
           </w:p>
         </w:tc>
@@ -4983,10 +5149,10 @@
         <w:tblLook w:val="04A0" w:firstRow="1" w:lastRow="0" w:firstColumn="1" w:lastColumn="0" w:noHBand="0" w:noVBand="1"/>
       </w:tblPr>
       <w:tblGrid>
-        <w:gridCol w:w="667"/>
-        <w:gridCol w:w="5373"/>
-        <w:gridCol w:w="1673"/>
-        <w:gridCol w:w="1303"/>
+        <w:gridCol w:w="669"/>
+        <w:gridCol w:w="5365"/>
+        <w:gridCol w:w="1668"/>
+        <w:gridCol w:w="1314"/>
       </w:tblGrid>
       <w:tr>
         <w:tc>
@@ -5125,94 +5291,7 @@
                 <w:sz w:val="24"/>
                 <w:szCs w:val="24"/>
               </w:rPr>
-              <w:t>&lt;enter decision/information and any action item description attached&gt;&gt;</w:t>
-            </w:r>
-          </w:p>
-          <w:p>
-            <w:pPr>
-              <w:rPr>
-                <w:rFonts w:ascii="Arial" w:hAnsi="Arial"/>
-                <w:sz w:val="20"/>
-              </w:rPr>
-            </w:pPr>
-            <w:r>
-              <w:rPr>
-                <w:rFonts w:ascii="Arial" w:hAnsi="Arial"/>
-                <w:b/>
-                <w:sz w:val="20"/>
-              </w:rPr>
-              <w:t>Note 1:</w:t>
-            </w:r>
-            <w:r>
-              <w:rPr>
-                <w:rFonts w:ascii="Arial" w:hAnsi="Arial"/>
-                <w:sz w:val="20"/>
-              </w:rPr>
-              <w:t xml:space="preserve"> The ‘Who’ must be someone present at or an apology for the meeting. If the item is to be actioned by neither of these, then someone in the meeting need be responsible for the action</w:t>
-            </w:r>
-          </w:p>
-          <w:p>
-            <w:pPr>
-              <w:rPr>
-                <w:rFonts w:ascii="Arial" w:hAnsi="Arial"/>
-                <w:sz w:val="20"/>
-              </w:rPr>
-            </w:pPr>
-            <w:r>
-              <w:rPr>
-                <w:rFonts w:ascii="Arial" w:hAnsi="Arial"/>
-                <w:b/>
-                <w:sz w:val="20"/>
-              </w:rPr>
-              <w:t xml:space="preserve">Note 2: </w:t>
-            </w:r>
-            <w:r>
-              <w:rPr>
-                <w:rFonts w:ascii="Arial" w:hAnsi="Arial"/>
-                <w:sz w:val="20"/>
-              </w:rPr>
-              <w:t>The numbering system is the number of the meeting followed by the action number. That way there is a record of which meeting the action was allocated.</w:t>
-            </w:r>
-          </w:p>
-          <w:p>
-            <w:pPr>
-              <w:jc w:val="both"/>
-              <w:rPr>
-                <w:rFonts w:ascii="Times New Roman" w:hAnsi="Times New Roman" w:cs="Times New Roman"/>
-                <w:sz w:val="24"/>
-                <w:szCs w:val="24"/>
-              </w:rPr>
-            </w:pPr>
-            <w:r>
-              <w:rPr>
-                <w:rFonts w:ascii="Arial" w:hAnsi="Arial"/>
-                <w:b/>
-                <w:sz w:val="20"/>
-              </w:rPr>
-              <w:t xml:space="preserve">Note 3: </w:t>
-            </w:r>
-            <w:r>
-              <w:rPr>
-                <w:rFonts w:ascii="Arial" w:hAnsi="Arial"/>
-                <w:sz w:val="20"/>
-              </w:rPr>
-              <w:t xml:space="preserve">The action will be followed by an UPDATE: if it carries over </w:t>
-            </w:r>
-            <w:proofErr w:type="gramStart"/>
-            <w:r>
-              <w:rPr>
-                <w:rFonts w:ascii="Arial" w:hAnsi="Arial"/>
-                <w:sz w:val="20"/>
-              </w:rPr>
-              <w:t>a number of</w:t>
-            </w:r>
-            <w:proofErr w:type="gramEnd"/>
-            <w:r>
-              <w:rPr>
-                <w:rFonts w:ascii="Arial" w:hAnsi="Arial"/>
-                <w:sz w:val="20"/>
-              </w:rPr>
-              <w:t xml:space="preserve"> meetings</w:t>
+              <w:t>Change contents of use case diagram</w:t>
             </w:r>
           </w:p>
         </w:tc>
@@ -5235,7 +5314,7 @@
                 <w:sz w:val="24"/>
                 <w:szCs w:val="24"/>
               </w:rPr>
-              <w:t>Who will complete</w:t>
+              <w:t>Tuan</w:t>
             </w:r>
           </w:p>
         </w:tc>
@@ -5258,7 +5337,7 @@
                 <w:sz w:val="24"/>
                 <w:szCs w:val="24"/>
               </w:rPr>
-              <w:t>End date</w:t>
+              <w:t>April 21</w:t>
             </w:r>
           </w:p>
         </w:tc>
@@ -5300,6 +5379,14 @@
                 <w:szCs w:val="24"/>
               </w:rPr>
             </w:pPr>
+            <w:r>
+              <w:rPr>
+                <w:rFonts w:ascii="Times New Roman" w:hAnsi="Times New Roman" w:cs="Times New Roman"/>
+                <w:sz w:val="24"/>
+                <w:szCs w:val="24"/>
+              </w:rPr>
+              <w:t>Change contents of activity diagram</w:t>
+            </w:r>
           </w:p>
         </w:tc>
         <w:tc>
@@ -5315,6 +5402,14 @@
                 <w:szCs w:val="24"/>
               </w:rPr>
             </w:pPr>
+            <w:r>
+              <w:rPr>
+                <w:rFonts w:ascii="Times New Roman" w:hAnsi="Times New Roman" w:cs="Times New Roman"/>
+                <w:sz w:val="24"/>
+                <w:szCs w:val="24"/>
+              </w:rPr>
+              <w:t>Thang</w:t>
+            </w:r>
           </w:p>
         </w:tc>
         <w:tc>
@@ -5330,6 +5425,14 @@
                 <w:szCs w:val="24"/>
               </w:rPr>
             </w:pPr>
+            <w:r>
+              <w:rPr>
+                <w:rFonts w:ascii="Times New Roman" w:hAnsi="Times New Roman" w:cs="Times New Roman"/>
+                <w:sz w:val="24"/>
+                <w:szCs w:val="24"/>
+              </w:rPr>
+              <w:t>April 21</w:t>
+            </w:r>
           </w:p>
         </w:tc>
       </w:tr>
@@ -5347,6 +5450,14 @@
                 <w:szCs w:val="24"/>
               </w:rPr>
             </w:pPr>
+            <w:r>
+              <w:rPr>
+                <w:rFonts w:ascii="Times New Roman" w:hAnsi="Times New Roman" w:cs="Times New Roman"/>
+                <w:sz w:val="24"/>
+                <w:szCs w:val="24"/>
+              </w:rPr>
+              <w:t>3</w:t>
+            </w:r>
           </w:p>
         </w:tc>
         <w:tc>
@@ -5362,6 +5473,14 @@
                 <w:szCs w:val="24"/>
               </w:rPr>
             </w:pPr>
+            <w:r>
+              <w:rPr>
+                <w:rFonts w:ascii="Times New Roman" w:hAnsi="Times New Roman" w:cs="Times New Roman"/>
+                <w:sz w:val="24"/>
+                <w:szCs w:val="24"/>
+              </w:rPr>
+              <w:t>Individual use cases</w:t>
+            </w:r>
           </w:p>
         </w:tc>
         <w:tc>
@@ -5377,6 +5496,14 @@
                 <w:szCs w:val="24"/>
               </w:rPr>
             </w:pPr>
+            <w:r>
+              <w:rPr>
+                <w:rFonts w:ascii="Times New Roman" w:hAnsi="Times New Roman" w:cs="Times New Roman"/>
+                <w:sz w:val="24"/>
+                <w:szCs w:val="24"/>
+              </w:rPr>
+              <w:t>All</w:t>
+            </w:r>
           </w:p>
         </w:tc>
         <w:tc>
@@ -5392,6 +5519,14 @@
                 <w:szCs w:val="24"/>
               </w:rPr>
             </w:pPr>
+            <w:r>
+              <w:rPr>
+                <w:rFonts w:ascii="Times New Roman" w:hAnsi="Times New Roman" w:cs="Times New Roman"/>
+                <w:sz w:val="24"/>
+                <w:szCs w:val="24"/>
+              </w:rPr>
+              <w:t>April 21</w:t>
+            </w:r>
           </w:p>
         </w:tc>
       </w:tr>
@@ -5420,8 +5555,1073 @@
     </w:p>
     <w:p>
       <w:pPr>
+        <w:rPr>
+          <w:rFonts w:ascii="Times New Roman" w:hAnsi="Times New Roman" w:cs="Times New Roman"/>
+          <w:sz w:val="24"/>
+          <w:szCs w:val="24"/>
+        </w:rPr>
+      </w:pPr>
+      <w:r>
+        <w:rPr>
+          <w:rFonts w:ascii="Times New Roman" w:hAnsi="Times New Roman" w:cs="Times New Roman"/>
+          <w:sz w:val="24"/>
+          <w:szCs w:val="24"/>
+        </w:rPr>
+        <w:br w:type="page"/>
+      </w:r>
+    </w:p>
+    <w:p>
+      <w:pPr>
+        <w:spacing w:after="0"/>
+        <w:rPr>
+          <w:rFonts w:ascii="Times New Roman" w:hAnsi="Times New Roman" w:cs="Times New Roman"/>
+          <w:sz w:val="24"/>
+          <w:szCs w:val="24"/>
+        </w:rPr>
+      </w:pPr>
+      <w:r>
+        <w:rPr>
+          <w:noProof/>
+          <w:lang w:eastAsia="en-AU"/>
+        </w:rPr>
+        <w:lastRenderedPageBreak/>
+        <w:drawing>
+          <wp:anchor distT="0" distB="0" distL="114300" distR="114300" simplePos="0" relativeHeight="251665408" behindDoc="1" locked="0" layoutInCell="1" allowOverlap="1" wp14:anchorId="54FB9560" wp14:editId="529E55EC">
+            <wp:simplePos x="0" y="0"/>
+            <wp:positionH relativeFrom="column">
+              <wp:posOffset>-370840</wp:posOffset>
+            </wp:positionH>
+            <wp:positionV relativeFrom="paragraph">
+              <wp:posOffset>-368300</wp:posOffset>
+            </wp:positionV>
+            <wp:extent cx="1923415" cy="676275"/>
+            <wp:effectExtent l="0" t="0" r="635" b="9525"/>
+            <wp:wrapThrough wrapText="bothSides">
+              <wp:wrapPolygon edited="0">
+                <wp:start x="1498" y="0"/>
+                <wp:lineTo x="0" y="1825"/>
+                <wp:lineTo x="0" y="9735"/>
+                <wp:lineTo x="428" y="12777"/>
+                <wp:lineTo x="4493" y="19470"/>
+                <wp:lineTo x="6418" y="21296"/>
+                <wp:lineTo x="20537" y="21296"/>
+                <wp:lineTo x="20751" y="19470"/>
+                <wp:lineTo x="20751" y="11561"/>
+                <wp:lineTo x="20537" y="9735"/>
+                <wp:lineTo x="21393" y="4868"/>
+                <wp:lineTo x="21393" y="0"/>
+                <wp:lineTo x="3637" y="0"/>
+                <wp:lineTo x="1498" y="0"/>
+              </wp:wrapPolygon>
+            </wp:wrapThrough>
+            <wp:docPr id="5" name="Picture 1" descr="Image result for rmit logo"/>
+            <wp:cNvGraphicFramePr>
+              <a:graphicFrameLocks xmlns:a="http://schemas.openxmlformats.org/drawingml/2006/main" noChangeAspect="1"/>
+            </wp:cNvGraphicFramePr>
+            <a:graphic xmlns:a="http://schemas.openxmlformats.org/drawingml/2006/main">
+              <a:graphicData uri="http://schemas.openxmlformats.org/drawingml/2006/picture">
+                <pic:pic xmlns:pic="http://schemas.openxmlformats.org/drawingml/2006/picture">
+                  <pic:nvPicPr>
+                    <pic:cNvPr id="0" name="Picture 6" descr="Image result for rmit logo"/>
+                    <pic:cNvPicPr>
+                      <a:picLocks noChangeAspect="1" noChangeArrowheads="1"/>
+                    </pic:cNvPicPr>
+                  </pic:nvPicPr>
+                  <pic:blipFill>
+                    <a:blip r:embed="rId6" cstate="print">
+                      <a:extLst>
+                        <a:ext uri="{28A0092B-C50C-407E-A947-70E740481C1C}">
+                          <a14:useLocalDpi xmlns:a14="http://schemas.microsoft.com/office/drawing/2010/main" val="0"/>
+                        </a:ext>
+                      </a:extLst>
+                    </a:blip>
+                    <a:srcRect/>
+                    <a:stretch>
+                      <a:fillRect/>
+                    </a:stretch>
+                  </pic:blipFill>
+                  <pic:spPr bwMode="auto">
+                    <a:xfrm>
+                      <a:off x="0" y="0"/>
+                      <a:ext cx="1923415" cy="676275"/>
+                    </a:xfrm>
+                    <a:prstGeom prst="rect">
+                      <a:avLst/>
+                    </a:prstGeom>
+                    <a:noFill/>
+                    <a:ln>
+                      <a:noFill/>
+                    </a:ln>
+                  </pic:spPr>
+                </pic:pic>
+              </a:graphicData>
+            </a:graphic>
+            <wp14:sizeRelH relativeFrom="page">
+              <wp14:pctWidth>0</wp14:pctWidth>
+            </wp14:sizeRelH>
+            <wp14:sizeRelV relativeFrom="page">
+              <wp14:pctHeight>0</wp14:pctHeight>
+            </wp14:sizeRelV>
+          </wp:anchor>
+        </w:drawing>
+      </w:r>
+    </w:p>
+    <w:p>
+      <w:pPr>
+        <w:spacing w:after="0"/>
+        <w:rPr>
+          <w:rFonts w:ascii="Times New Roman" w:hAnsi="Times New Roman" w:cs="Times New Roman"/>
+          <w:sz w:val="24"/>
+          <w:szCs w:val="24"/>
+        </w:rPr>
+      </w:pPr>
+    </w:p>
+    <w:p>
+      <w:pPr>
+        <w:spacing w:after="0"/>
+        <w:jc w:val="center"/>
+        <w:rPr>
+          <w:rFonts w:ascii="Times New Roman" w:hAnsi="Times New Roman" w:cs="Times New Roman"/>
+          <w:sz w:val="24"/>
+          <w:szCs w:val="24"/>
+        </w:rPr>
+      </w:pPr>
+      <w:r>
+        <w:rPr>
+          <w:rFonts w:ascii="Times New Roman" w:hAnsi="Times New Roman" w:cs="Times New Roman"/>
+          <w:sz w:val="24"/>
+          <w:szCs w:val="24"/>
+        </w:rPr>
+        <w:t>&lt;R-Pet (Team 22)&gt;</w:t>
+      </w:r>
+    </w:p>
+    <w:p>
+      <w:pPr>
+        <w:spacing w:after="0"/>
+        <w:jc w:val="center"/>
+        <w:rPr>
+          <w:rFonts w:ascii="Times New Roman" w:hAnsi="Times New Roman" w:cs="Times New Roman"/>
+          <w:sz w:val="24"/>
+          <w:szCs w:val="24"/>
+        </w:rPr>
+      </w:pPr>
+      <w:r>
+        <w:rPr>
+          <w:rFonts w:ascii="Times New Roman" w:hAnsi="Times New Roman" w:cs="Times New Roman"/>
+          <w:sz w:val="24"/>
+          <w:szCs w:val="24"/>
+        </w:rPr>
+        <w:t>&lt;</w:t>
+      </w:r>
+      <w:r>
+        <w:rPr>
+          <w:rFonts w:ascii="Times New Roman" w:hAnsi="Times New Roman" w:cs="Times New Roman"/>
+          <w:sz w:val="24"/>
+          <w:szCs w:val="24"/>
+        </w:rPr>
+        <w:t>M</w:t>
+      </w:r>
+      <w:r>
+        <w:rPr>
+          <w:rFonts w:ascii="Times New Roman" w:hAnsi="Times New Roman" w:cs="Times New Roman"/>
+          <w:sz w:val="24"/>
+          <w:szCs w:val="24"/>
+        </w:rPr>
+        <w:t>eeting&gt;</w:t>
+      </w:r>
+    </w:p>
+    <w:p>
+      <w:pPr>
+        <w:spacing w:after="0"/>
+        <w:ind w:left="2160"/>
+        <w:jc w:val="center"/>
+        <w:rPr>
+          <w:rFonts w:ascii="Times New Roman" w:hAnsi="Times New Roman" w:cs="Times New Roman"/>
+          <w:sz w:val="24"/>
+          <w:szCs w:val="24"/>
+        </w:rPr>
+      </w:pPr>
+      <w:r>
+        <w:rPr>
+          <w:rFonts w:ascii="Times New Roman" w:hAnsi="Times New Roman" w:cs="Times New Roman"/>
+          <w:sz w:val="24"/>
+          <w:szCs w:val="24"/>
+        </w:rPr>
+        <w:t xml:space="preserve">     Meeting No: </w:t>
+      </w:r>
+    </w:p>
+    <w:p>
+      <w:pPr>
+        <w:spacing w:after="0"/>
+        <w:jc w:val="center"/>
+        <w:rPr>
+          <w:rFonts w:ascii="Times New Roman" w:hAnsi="Times New Roman" w:cs="Times New Roman"/>
+          <w:b/>
+          <w:sz w:val="24"/>
+          <w:szCs w:val="24"/>
+        </w:rPr>
+      </w:pPr>
+    </w:p>
+    <w:p>
+      <w:pPr>
         <w:spacing w:after="0"/>
         <w:jc w:val="both"/>
+        <w:rPr>
+          <w:rFonts w:ascii="Times New Roman" w:hAnsi="Times New Roman" w:cs="Times New Roman"/>
+          <w:b/>
+          <w:sz w:val="32"/>
+          <w:szCs w:val="32"/>
+        </w:rPr>
+      </w:pPr>
+      <w:r>
+        <w:rPr>
+          <w:rFonts w:ascii="Times New Roman" w:hAnsi="Times New Roman" w:cs="Times New Roman"/>
+          <w:b/>
+          <w:sz w:val="32"/>
+          <w:szCs w:val="32"/>
+        </w:rPr>
+        <w:t>Meeting Details</w:t>
+      </w:r>
+    </w:p>
+    <w:p>
+      <w:pPr>
+        <w:spacing w:after="0"/>
+        <w:jc w:val="both"/>
+        <w:rPr>
+          <w:rFonts w:ascii="Times New Roman" w:hAnsi="Times New Roman" w:cs="Times New Roman"/>
+          <w:sz w:val="24"/>
+          <w:szCs w:val="24"/>
+        </w:rPr>
+      </w:pPr>
+    </w:p>
+    <w:tbl>
+      <w:tblPr>
+        <w:tblStyle w:val="Tablaconcuadrcula"/>
+        <w:tblW w:w="0" w:type="auto"/>
+        <w:tblLook w:val="04A0" w:firstRow="1" w:lastRow="0" w:firstColumn="1" w:lastColumn="0" w:noHBand="0" w:noVBand="1"/>
+      </w:tblPr>
+      <w:tblGrid>
+        <w:gridCol w:w="1658"/>
+        <w:gridCol w:w="7358"/>
+      </w:tblGrid>
+      <w:tr>
+        <w:tc>
+          <w:tcPr>
+            <w:tcW w:w="1668" w:type="dxa"/>
+          </w:tcPr>
+          <w:p>
+            <w:pPr>
+              <w:jc w:val="both"/>
+              <w:rPr>
+                <w:rFonts w:ascii="Times New Roman" w:hAnsi="Times New Roman" w:cs="Times New Roman"/>
+                <w:b/>
+                <w:sz w:val="24"/>
+                <w:szCs w:val="24"/>
+              </w:rPr>
+            </w:pPr>
+            <w:r>
+              <w:rPr>
+                <w:rFonts w:ascii="Times New Roman" w:hAnsi="Times New Roman" w:cs="Times New Roman"/>
+                <w:b/>
+                <w:sz w:val="24"/>
+                <w:szCs w:val="24"/>
+              </w:rPr>
+              <w:t>Date:</w:t>
+            </w:r>
+          </w:p>
+        </w:tc>
+        <w:tc>
+          <w:tcPr>
+            <w:tcW w:w="7574" w:type="dxa"/>
+          </w:tcPr>
+          <w:p>
+            <w:pPr>
+              <w:jc w:val="both"/>
+              <w:rPr>
+                <w:rFonts w:ascii="Times New Roman" w:hAnsi="Times New Roman" w:cs="Times New Roman"/>
+                <w:sz w:val="24"/>
+                <w:szCs w:val="24"/>
+              </w:rPr>
+            </w:pPr>
+          </w:p>
+        </w:tc>
+      </w:tr>
+      <w:tr>
+        <w:tc>
+          <w:tcPr>
+            <w:tcW w:w="1668" w:type="dxa"/>
+          </w:tcPr>
+          <w:p>
+            <w:pPr>
+              <w:jc w:val="both"/>
+              <w:rPr>
+                <w:rFonts w:ascii="Times New Roman" w:hAnsi="Times New Roman" w:cs="Times New Roman"/>
+                <w:b/>
+                <w:sz w:val="24"/>
+                <w:szCs w:val="24"/>
+              </w:rPr>
+            </w:pPr>
+            <w:r>
+              <w:rPr>
+                <w:rFonts w:ascii="Times New Roman" w:hAnsi="Times New Roman" w:cs="Times New Roman"/>
+                <w:b/>
+                <w:sz w:val="24"/>
+                <w:szCs w:val="24"/>
+              </w:rPr>
+              <w:t>Time:</w:t>
+            </w:r>
+          </w:p>
+        </w:tc>
+        <w:tc>
+          <w:tcPr>
+            <w:tcW w:w="7574" w:type="dxa"/>
+          </w:tcPr>
+          <w:p>
+            <w:pPr>
+              <w:jc w:val="both"/>
+              <w:rPr>
+                <w:rFonts w:ascii="Times New Roman" w:hAnsi="Times New Roman" w:cs="Times New Roman"/>
+                <w:sz w:val="24"/>
+                <w:szCs w:val="24"/>
+              </w:rPr>
+            </w:pPr>
+          </w:p>
+        </w:tc>
+      </w:tr>
+      <w:tr>
+        <w:tc>
+          <w:tcPr>
+            <w:tcW w:w="1668" w:type="dxa"/>
+          </w:tcPr>
+          <w:p>
+            <w:pPr>
+              <w:jc w:val="both"/>
+              <w:rPr>
+                <w:rFonts w:ascii="Times New Roman" w:hAnsi="Times New Roman" w:cs="Times New Roman"/>
+                <w:b/>
+                <w:sz w:val="24"/>
+                <w:szCs w:val="24"/>
+              </w:rPr>
+            </w:pPr>
+            <w:r>
+              <w:rPr>
+                <w:rFonts w:ascii="Times New Roman" w:hAnsi="Times New Roman" w:cs="Times New Roman"/>
+                <w:b/>
+                <w:sz w:val="24"/>
+                <w:szCs w:val="24"/>
+              </w:rPr>
+              <w:t>Attendees:</w:t>
+            </w:r>
+          </w:p>
+        </w:tc>
+        <w:tc>
+          <w:tcPr>
+            <w:tcW w:w="7574" w:type="dxa"/>
+          </w:tcPr>
+          <w:p>
+            <w:pPr>
+              <w:jc w:val="both"/>
+              <w:rPr>
+                <w:rFonts w:ascii="Times New Roman" w:hAnsi="Times New Roman" w:cs="Times New Roman"/>
+                <w:sz w:val="24"/>
+                <w:szCs w:val="24"/>
+              </w:rPr>
+            </w:pPr>
+          </w:p>
+        </w:tc>
+      </w:tr>
+      <w:tr>
+        <w:tc>
+          <w:tcPr>
+            <w:tcW w:w="1668" w:type="dxa"/>
+          </w:tcPr>
+          <w:p>
+            <w:pPr>
+              <w:jc w:val="both"/>
+              <w:rPr>
+                <w:rFonts w:ascii="Times New Roman" w:hAnsi="Times New Roman" w:cs="Times New Roman"/>
+                <w:b/>
+                <w:sz w:val="24"/>
+                <w:szCs w:val="24"/>
+              </w:rPr>
+            </w:pPr>
+          </w:p>
+        </w:tc>
+        <w:tc>
+          <w:tcPr>
+            <w:tcW w:w="7574" w:type="dxa"/>
+          </w:tcPr>
+          <w:p>
+            <w:pPr>
+              <w:jc w:val="both"/>
+              <w:rPr>
+                <w:rFonts w:ascii="Times New Roman" w:hAnsi="Times New Roman" w:cs="Times New Roman"/>
+                <w:sz w:val="24"/>
+                <w:szCs w:val="24"/>
+              </w:rPr>
+            </w:pPr>
+          </w:p>
+        </w:tc>
+      </w:tr>
+      <w:tr>
+        <w:tc>
+          <w:tcPr>
+            <w:tcW w:w="1668" w:type="dxa"/>
+          </w:tcPr>
+          <w:p>
+            <w:pPr>
+              <w:jc w:val="both"/>
+              <w:rPr>
+                <w:rFonts w:ascii="Times New Roman" w:hAnsi="Times New Roman" w:cs="Times New Roman"/>
+                <w:b/>
+                <w:sz w:val="24"/>
+                <w:szCs w:val="24"/>
+              </w:rPr>
+            </w:pPr>
+          </w:p>
+        </w:tc>
+        <w:tc>
+          <w:tcPr>
+            <w:tcW w:w="7574" w:type="dxa"/>
+          </w:tcPr>
+          <w:p>
+            <w:pPr>
+              <w:jc w:val="both"/>
+              <w:rPr>
+                <w:rFonts w:ascii="Times New Roman" w:hAnsi="Times New Roman" w:cs="Times New Roman"/>
+                <w:sz w:val="24"/>
+                <w:szCs w:val="24"/>
+              </w:rPr>
+            </w:pPr>
+          </w:p>
+        </w:tc>
+      </w:tr>
+      <w:tr>
+        <w:tc>
+          <w:tcPr>
+            <w:tcW w:w="1668" w:type="dxa"/>
+          </w:tcPr>
+          <w:p>
+            <w:pPr>
+              <w:jc w:val="both"/>
+              <w:rPr>
+                <w:rFonts w:ascii="Times New Roman" w:hAnsi="Times New Roman" w:cs="Times New Roman"/>
+                <w:b/>
+                <w:sz w:val="24"/>
+                <w:szCs w:val="24"/>
+              </w:rPr>
+            </w:pPr>
+          </w:p>
+        </w:tc>
+        <w:tc>
+          <w:tcPr>
+            <w:tcW w:w="7574" w:type="dxa"/>
+          </w:tcPr>
+          <w:p>
+            <w:pPr>
+              <w:jc w:val="both"/>
+              <w:rPr>
+                <w:rFonts w:ascii="Times New Roman" w:hAnsi="Times New Roman" w:cs="Times New Roman"/>
+                <w:sz w:val="24"/>
+                <w:szCs w:val="24"/>
+              </w:rPr>
+            </w:pPr>
+          </w:p>
+        </w:tc>
+      </w:tr>
+      <w:tr>
+        <w:tc>
+          <w:tcPr>
+            <w:tcW w:w="1668" w:type="dxa"/>
+          </w:tcPr>
+          <w:p>
+            <w:pPr>
+              <w:jc w:val="both"/>
+              <w:rPr>
+                <w:rFonts w:ascii="Times New Roman" w:hAnsi="Times New Roman" w:cs="Times New Roman"/>
+                <w:b/>
+                <w:sz w:val="24"/>
+                <w:szCs w:val="24"/>
+              </w:rPr>
+            </w:pPr>
+            <w:r>
+              <w:rPr>
+                <w:rFonts w:ascii="Times New Roman" w:hAnsi="Times New Roman" w:cs="Times New Roman"/>
+                <w:b/>
+                <w:sz w:val="24"/>
+                <w:szCs w:val="24"/>
+              </w:rPr>
+              <w:t>Apologies:</w:t>
+            </w:r>
+          </w:p>
+        </w:tc>
+        <w:tc>
+          <w:tcPr>
+            <w:tcW w:w="7574" w:type="dxa"/>
+          </w:tcPr>
+          <w:p>
+            <w:pPr>
+              <w:jc w:val="both"/>
+              <w:rPr>
+                <w:rFonts w:ascii="Times New Roman" w:hAnsi="Times New Roman" w:cs="Times New Roman"/>
+                <w:sz w:val="24"/>
+                <w:szCs w:val="24"/>
+              </w:rPr>
+            </w:pPr>
+          </w:p>
+        </w:tc>
+      </w:tr>
+      <w:tr>
+        <w:tc>
+          <w:tcPr>
+            <w:tcW w:w="1668" w:type="dxa"/>
+          </w:tcPr>
+          <w:p>
+            <w:pPr>
+              <w:jc w:val="both"/>
+              <w:rPr>
+                <w:rFonts w:ascii="Times New Roman" w:hAnsi="Times New Roman" w:cs="Times New Roman"/>
+                <w:b/>
+                <w:sz w:val="24"/>
+                <w:szCs w:val="24"/>
+              </w:rPr>
+            </w:pPr>
+            <w:r>
+              <w:rPr>
+                <w:rFonts w:ascii="Times New Roman" w:hAnsi="Times New Roman" w:cs="Times New Roman"/>
+                <w:b/>
+                <w:sz w:val="24"/>
+                <w:szCs w:val="24"/>
+              </w:rPr>
+              <w:t>Copy To:</w:t>
+            </w:r>
+          </w:p>
+        </w:tc>
+        <w:tc>
+          <w:tcPr>
+            <w:tcW w:w="7574" w:type="dxa"/>
+          </w:tcPr>
+          <w:p>
+            <w:pPr>
+              <w:jc w:val="both"/>
+              <w:rPr>
+                <w:rFonts w:ascii="Times New Roman" w:hAnsi="Times New Roman" w:cs="Times New Roman"/>
+                <w:sz w:val="24"/>
+                <w:szCs w:val="24"/>
+              </w:rPr>
+            </w:pPr>
+          </w:p>
+        </w:tc>
+      </w:tr>
+    </w:tbl>
+    <w:p>
+      <w:pPr>
+        <w:spacing w:after="0"/>
+        <w:jc w:val="both"/>
+        <w:rPr>
+          <w:rFonts w:ascii="Times New Roman" w:hAnsi="Times New Roman" w:cs="Times New Roman"/>
+          <w:sz w:val="24"/>
+          <w:szCs w:val="24"/>
+        </w:rPr>
+      </w:pPr>
+    </w:p>
+    <w:p>
+      <w:pPr>
+        <w:spacing w:after="0"/>
+        <w:jc w:val="both"/>
+        <w:rPr>
+          <w:rFonts w:ascii="Times New Roman" w:hAnsi="Times New Roman" w:cs="Times New Roman"/>
+          <w:b/>
+          <w:sz w:val="32"/>
+          <w:szCs w:val="32"/>
+        </w:rPr>
+      </w:pPr>
+      <w:r>
+        <w:rPr>
+          <w:rFonts w:ascii="Times New Roman" w:hAnsi="Times New Roman" w:cs="Times New Roman"/>
+          <w:b/>
+          <w:sz w:val="32"/>
+          <w:szCs w:val="32"/>
+        </w:rPr>
+        <w:t>Information / Decision</w:t>
+      </w:r>
+    </w:p>
+    <w:p>
+      <w:pPr>
+        <w:spacing w:after="0"/>
+        <w:jc w:val="both"/>
+        <w:rPr>
+          <w:rFonts w:ascii="Times New Roman" w:hAnsi="Times New Roman" w:cs="Times New Roman"/>
+          <w:sz w:val="24"/>
+          <w:szCs w:val="24"/>
+        </w:rPr>
+      </w:pPr>
+    </w:p>
+    <w:tbl>
+      <w:tblPr>
+        <w:tblStyle w:val="Tablaconcuadrcula"/>
+        <w:tblW w:w="0" w:type="auto"/>
+        <w:tblLook w:val="04A0" w:firstRow="1" w:lastRow="0" w:firstColumn="1" w:lastColumn="0" w:noHBand="0" w:noVBand="1"/>
+      </w:tblPr>
+      <w:tblGrid>
+        <w:gridCol w:w="656"/>
+        <w:gridCol w:w="8360"/>
+      </w:tblGrid>
+      <w:tr>
+        <w:trPr>
+          <w:trHeight w:val="294"/>
+        </w:trPr>
+        <w:tc>
+          <w:tcPr>
+            <w:tcW w:w="656" w:type="dxa"/>
+          </w:tcPr>
+          <w:p>
+            <w:pPr>
+              <w:jc w:val="both"/>
+              <w:rPr>
+                <w:rFonts w:ascii="Times New Roman" w:hAnsi="Times New Roman" w:cs="Times New Roman"/>
+                <w:sz w:val="24"/>
+                <w:szCs w:val="24"/>
+              </w:rPr>
+            </w:pPr>
+            <w:r>
+              <w:rPr>
+                <w:rFonts w:ascii="Times New Roman" w:hAnsi="Times New Roman" w:cs="Times New Roman"/>
+                <w:sz w:val="24"/>
+                <w:szCs w:val="24"/>
+              </w:rPr>
+              <w:t>Item No.</w:t>
+            </w:r>
+          </w:p>
+        </w:tc>
+        <w:tc>
+          <w:tcPr>
+            <w:tcW w:w="8524" w:type="dxa"/>
+          </w:tcPr>
+          <w:p>
+            <w:pPr>
+              <w:jc w:val="both"/>
+              <w:rPr>
+                <w:rFonts w:ascii="Times New Roman" w:hAnsi="Times New Roman" w:cs="Times New Roman"/>
+                <w:sz w:val="24"/>
+                <w:szCs w:val="24"/>
+              </w:rPr>
+            </w:pPr>
+            <w:r>
+              <w:rPr>
+                <w:rFonts w:ascii="Times New Roman" w:hAnsi="Times New Roman" w:cs="Times New Roman"/>
+                <w:sz w:val="24"/>
+                <w:szCs w:val="24"/>
+              </w:rPr>
+              <w:t>Discussion Summary</w:t>
+            </w:r>
+          </w:p>
+        </w:tc>
+      </w:tr>
+      <w:tr>
+        <w:trPr>
+          <w:trHeight w:val="294"/>
+        </w:trPr>
+        <w:tc>
+          <w:tcPr>
+            <w:tcW w:w="656" w:type="dxa"/>
+          </w:tcPr>
+          <w:p>
+            <w:pPr>
+              <w:jc w:val="both"/>
+              <w:rPr>
+                <w:rFonts w:ascii="Times New Roman" w:hAnsi="Times New Roman" w:cs="Times New Roman"/>
+                <w:sz w:val="24"/>
+                <w:szCs w:val="24"/>
+              </w:rPr>
+            </w:pPr>
+            <w:r>
+              <w:rPr>
+                <w:rFonts w:ascii="Times New Roman" w:hAnsi="Times New Roman" w:cs="Times New Roman"/>
+                <w:sz w:val="24"/>
+                <w:szCs w:val="24"/>
+              </w:rPr>
+              <w:t>1</w:t>
+            </w:r>
+          </w:p>
+        </w:tc>
+        <w:tc>
+          <w:tcPr>
+            <w:tcW w:w="8524" w:type="dxa"/>
+          </w:tcPr>
+          <w:p>
+            <w:pPr>
+              <w:jc w:val="both"/>
+              <w:rPr>
+                <w:rFonts w:ascii="Times New Roman" w:hAnsi="Times New Roman" w:cs="Times New Roman"/>
+                <w:sz w:val="24"/>
+                <w:szCs w:val="24"/>
+              </w:rPr>
+            </w:pPr>
+          </w:p>
+        </w:tc>
+      </w:tr>
+      <w:tr>
+        <w:trPr>
+          <w:trHeight w:val="310"/>
+        </w:trPr>
+        <w:tc>
+          <w:tcPr>
+            <w:tcW w:w="656" w:type="dxa"/>
+          </w:tcPr>
+          <w:p>
+            <w:pPr>
+              <w:jc w:val="both"/>
+              <w:rPr>
+                <w:rFonts w:ascii="Times New Roman" w:hAnsi="Times New Roman" w:cs="Times New Roman"/>
+                <w:sz w:val="24"/>
+                <w:szCs w:val="24"/>
+              </w:rPr>
+            </w:pPr>
+            <w:r>
+              <w:rPr>
+                <w:rFonts w:ascii="Times New Roman" w:hAnsi="Times New Roman" w:cs="Times New Roman"/>
+                <w:sz w:val="24"/>
+                <w:szCs w:val="24"/>
+              </w:rPr>
+              <w:t>2</w:t>
+            </w:r>
+          </w:p>
+        </w:tc>
+        <w:tc>
+          <w:tcPr>
+            <w:tcW w:w="8524" w:type="dxa"/>
+          </w:tcPr>
+          <w:p>
+            <w:pPr>
+              <w:jc w:val="both"/>
+              <w:rPr>
+                <w:rFonts w:ascii="Times New Roman" w:hAnsi="Times New Roman" w:cs="Times New Roman"/>
+                <w:sz w:val="24"/>
+                <w:szCs w:val="24"/>
+                <w:lang w:val="en-US" w:eastAsia="ko-KR"/>
+              </w:rPr>
+            </w:pPr>
+          </w:p>
+        </w:tc>
+      </w:tr>
+    </w:tbl>
+    <w:p>
+      <w:pPr>
+        <w:spacing w:after="0"/>
+        <w:jc w:val="both"/>
+        <w:rPr>
+          <w:rFonts w:ascii="Times New Roman" w:hAnsi="Times New Roman" w:cs="Times New Roman"/>
+          <w:sz w:val="24"/>
+          <w:szCs w:val="24"/>
+        </w:rPr>
+      </w:pPr>
+    </w:p>
+    <w:p>
+      <w:pPr>
+        <w:spacing w:after="0"/>
+        <w:jc w:val="both"/>
+        <w:rPr>
+          <w:rFonts w:ascii="Times New Roman" w:hAnsi="Times New Roman" w:cs="Times New Roman"/>
+          <w:b/>
+          <w:bCs/>
+          <w:sz w:val="32"/>
+          <w:szCs w:val="32"/>
+        </w:rPr>
+      </w:pPr>
+      <w:r>
+        <w:rPr>
+          <w:rFonts w:ascii="Times New Roman" w:hAnsi="Times New Roman" w:cs="Times New Roman"/>
+          <w:b/>
+          <w:bCs/>
+          <w:sz w:val="32"/>
+          <w:szCs w:val="32"/>
+        </w:rPr>
+        <w:t>Action Items</w:t>
+      </w:r>
+    </w:p>
+    <w:p>
+      <w:pPr>
+        <w:spacing w:after="0"/>
+        <w:jc w:val="both"/>
+        <w:rPr>
+          <w:rFonts w:ascii="Times New Roman" w:hAnsi="Times New Roman" w:cs="Times New Roman"/>
+          <w:b/>
+          <w:bCs/>
+          <w:sz w:val="32"/>
+          <w:szCs w:val="32"/>
+        </w:rPr>
+      </w:pPr>
+    </w:p>
+    <w:tbl>
+      <w:tblPr>
+        <w:tblStyle w:val="Tablaconcuadrcula"/>
+        <w:tblW w:w="0" w:type="auto"/>
+        <w:tblLook w:val="04A0" w:firstRow="1" w:lastRow="0" w:firstColumn="1" w:lastColumn="0" w:noHBand="0" w:noVBand="1"/>
+      </w:tblPr>
+      <w:tblGrid>
+        <w:gridCol w:w="668"/>
+        <w:gridCol w:w="5368"/>
+        <w:gridCol w:w="1667"/>
+        <w:gridCol w:w="1313"/>
+      </w:tblGrid>
+      <w:tr>
+        <w:tc>
+          <w:tcPr>
+            <w:tcW w:w="668" w:type="dxa"/>
+          </w:tcPr>
+          <w:p>
+            <w:pPr>
+              <w:jc w:val="both"/>
+              <w:rPr>
+                <w:rFonts w:ascii="Times New Roman" w:hAnsi="Times New Roman" w:cs="Times New Roman"/>
+                <w:sz w:val="24"/>
+                <w:szCs w:val="24"/>
+              </w:rPr>
+            </w:pPr>
+            <w:r>
+              <w:rPr>
+                <w:rFonts w:ascii="Times New Roman" w:hAnsi="Times New Roman" w:cs="Times New Roman"/>
+                <w:sz w:val="24"/>
+                <w:szCs w:val="24"/>
+              </w:rPr>
+              <w:t>No</w:t>
+            </w:r>
+          </w:p>
+        </w:tc>
+        <w:tc>
+          <w:tcPr>
+            <w:tcW w:w="5368" w:type="dxa"/>
+          </w:tcPr>
+          <w:p>
+            <w:pPr>
+              <w:jc w:val="both"/>
+              <w:rPr>
+                <w:rFonts w:ascii="Times New Roman" w:hAnsi="Times New Roman" w:cs="Times New Roman"/>
+                <w:sz w:val="24"/>
+                <w:szCs w:val="24"/>
+              </w:rPr>
+            </w:pPr>
+            <w:r>
+              <w:rPr>
+                <w:rFonts w:ascii="Times New Roman" w:hAnsi="Times New Roman" w:cs="Times New Roman"/>
+                <w:sz w:val="24"/>
+                <w:szCs w:val="24"/>
+              </w:rPr>
+              <w:t>Item</w:t>
+            </w:r>
+          </w:p>
+        </w:tc>
+        <w:tc>
+          <w:tcPr>
+            <w:tcW w:w="1667" w:type="dxa"/>
+          </w:tcPr>
+          <w:p>
+            <w:pPr>
+              <w:jc w:val="both"/>
+              <w:rPr>
+                <w:rFonts w:ascii="Times New Roman" w:hAnsi="Times New Roman" w:cs="Times New Roman"/>
+                <w:sz w:val="24"/>
+                <w:szCs w:val="24"/>
+              </w:rPr>
+            </w:pPr>
+            <w:r>
+              <w:rPr>
+                <w:rFonts w:ascii="Times New Roman" w:hAnsi="Times New Roman" w:cs="Times New Roman"/>
+                <w:sz w:val="24"/>
+                <w:szCs w:val="24"/>
+              </w:rPr>
+              <w:t>Who</w:t>
+            </w:r>
+          </w:p>
+        </w:tc>
+        <w:tc>
+          <w:tcPr>
+            <w:tcW w:w="1313" w:type="dxa"/>
+          </w:tcPr>
+          <w:p>
+            <w:pPr>
+              <w:jc w:val="both"/>
+              <w:rPr>
+                <w:rFonts w:ascii="Times New Roman" w:hAnsi="Times New Roman" w:cs="Times New Roman"/>
+                <w:sz w:val="24"/>
+                <w:szCs w:val="24"/>
+              </w:rPr>
+            </w:pPr>
+            <w:r>
+              <w:rPr>
+                <w:rFonts w:ascii="Times New Roman" w:hAnsi="Times New Roman" w:cs="Times New Roman"/>
+                <w:sz w:val="24"/>
+                <w:szCs w:val="24"/>
+              </w:rPr>
+              <w:t>By</w:t>
+            </w:r>
+          </w:p>
+        </w:tc>
+      </w:tr>
+      <w:tr>
+        <w:tc>
+          <w:tcPr>
+            <w:tcW w:w="668" w:type="dxa"/>
+          </w:tcPr>
+          <w:p>
+            <w:pPr>
+              <w:jc w:val="both"/>
+              <w:rPr>
+                <w:rFonts w:ascii="Times New Roman" w:hAnsi="Times New Roman" w:cs="Times New Roman"/>
+                <w:sz w:val="24"/>
+                <w:szCs w:val="24"/>
+              </w:rPr>
+            </w:pPr>
+            <w:r>
+              <w:rPr>
+                <w:rFonts w:ascii="Times New Roman" w:hAnsi="Times New Roman" w:cs="Times New Roman"/>
+                <w:sz w:val="24"/>
+                <w:szCs w:val="24"/>
+              </w:rPr>
+              <w:t>1</w:t>
+            </w:r>
+          </w:p>
+        </w:tc>
+        <w:tc>
+          <w:tcPr>
+            <w:tcW w:w="5368" w:type="dxa"/>
+          </w:tcPr>
+          <w:p>
+            <w:pPr>
+              <w:jc w:val="both"/>
+              <w:rPr>
+                <w:rFonts w:ascii="Times New Roman" w:hAnsi="Times New Roman" w:cs="Times New Roman"/>
+                <w:sz w:val="24"/>
+                <w:szCs w:val="24"/>
+              </w:rPr>
+            </w:pPr>
+          </w:p>
+        </w:tc>
+        <w:tc>
+          <w:tcPr>
+            <w:tcW w:w="1667" w:type="dxa"/>
+          </w:tcPr>
+          <w:p>
+            <w:pPr>
+              <w:jc w:val="both"/>
+              <w:rPr>
+                <w:rFonts w:ascii="Times New Roman" w:hAnsi="Times New Roman" w:cs="Times New Roman"/>
+                <w:sz w:val="24"/>
+                <w:szCs w:val="24"/>
+              </w:rPr>
+            </w:pPr>
+          </w:p>
+        </w:tc>
+        <w:tc>
+          <w:tcPr>
+            <w:tcW w:w="1313" w:type="dxa"/>
+          </w:tcPr>
+          <w:p>
+            <w:pPr>
+              <w:jc w:val="both"/>
+              <w:rPr>
+                <w:rFonts w:ascii="Times New Roman" w:hAnsi="Times New Roman" w:cs="Times New Roman"/>
+                <w:sz w:val="24"/>
+                <w:szCs w:val="24"/>
+              </w:rPr>
+            </w:pPr>
+          </w:p>
+        </w:tc>
+      </w:tr>
+      <w:tr>
+        <w:tc>
+          <w:tcPr>
+            <w:tcW w:w="668" w:type="dxa"/>
+          </w:tcPr>
+          <w:p>
+            <w:pPr>
+              <w:jc w:val="both"/>
+              <w:rPr>
+                <w:rFonts w:ascii="Times New Roman" w:hAnsi="Times New Roman" w:cs="Times New Roman"/>
+                <w:sz w:val="24"/>
+                <w:szCs w:val="24"/>
+              </w:rPr>
+            </w:pPr>
+            <w:r>
+              <w:rPr>
+                <w:rFonts w:ascii="Times New Roman" w:hAnsi="Times New Roman" w:cs="Times New Roman"/>
+                <w:sz w:val="24"/>
+                <w:szCs w:val="24"/>
+              </w:rPr>
+              <w:t>2</w:t>
+            </w:r>
+          </w:p>
+        </w:tc>
+        <w:tc>
+          <w:tcPr>
+            <w:tcW w:w="5368" w:type="dxa"/>
+          </w:tcPr>
+          <w:p>
+            <w:pPr>
+              <w:jc w:val="both"/>
+              <w:rPr>
+                <w:rFonts w:ascii="Times New Roman" w:hAnsi="Times New Roman" w:cs="Times New Roman"/>
+                <w:sz w:val="24"/>
+                <w:szCs w:val="24"/>
+              </w:rPr>
+            </w:pPr>
+          </w:p>
+        </w:tc>
+        <w:tc>
+          <w:tcPr>
+            <w:tcW w:w="1667" w:type="dxa"/>
+          </w:tcPr>
+          <w:p>
+            <w:pPr>
+              <w:jc w:val="both"/>
+              <w:rPr>
+                <w:rFonts w:ascii="Times New Roman" w:hAnsi="Times New Roman" w:cs="Times New Roman"/>
+                <w:sz w:val="24"/>
+                <w:szCs w:val="24"/>
+              </w:rPr>
+            </w:pPr>
+          </w:p>
+        </w:tc>
+        <w:tc>
+          <w:tcPr>
+            <w:tcW w:w="1313" w:type="dxa"/>
+          </w:tcPr>
+          <w:p>
+            <w:pPr>
+              <w:jc w:val="both"/>
+              <w:rPr>
+                <w:rFonts w:ascii="Times New Roman" w:hAnsi="Times New Roman" w:cs="Times New Roman"/>
+                <w:sz w:val="24"/>
+                <w:szCs w:val="24"/>
+              </w:rPr>
+            </w:pPr>
+          </w:p>
+        </w:tc>
+      </w:tr>
+    </w:tbl>
+    <w:p>
+      <w:pPr>
+        <w:spacing w:after="0"/>
+        <w:jc w:val="both"/>
+        <w:rPr>
+          <w:rFonts w:ascii="Times New Roman" w:hAnsi="Times New Roman" w:cs="Times New Roman"/>
+          <w:sz w:val="24"/>
+          <w:szCs w:val="24"/>
+        </w:rPr>
+      </w:pPr>
+    </w:p>
+    <w:p>
+      <w:pPr>
+        <w:rPr>
+          <w:rFonts w:ascii="Times New Roman" w:hAnsi="Times New Roman" w:cs="Times New Roman"/>
+          <w:sz w:val="24"/>
+          <w:szCs w:val="24"/>
+        </w:rPr>
+      </w:pPr>
+    </w:p>
+    <w:p>
+      <w:pPr>
         <w:rPr>
           <w:rFonts w:ascii="Times New Roman" w:hAnsi="Times New Roman" w:cs="Times New Roman"/>
           <w:sz w:val="24"/>

--- a/Minutes of Meeting.docx
+++ b/Minutes of Meeting.docx
@@ -5719,6 +5719,14 @@
           <w:sz w:val="24"/>
           <w:szCs w:val="24"/>
         </w:rPr>
+        <w:t xml:space="preserve">Messenger </w:t>
+      </w:r>
+      <w:r>
+        <w:rPr>
+          <w:rFonts w:ascii="Times New Roman" w:hAnsi="Times New Roman" w:cs="Times New Roman"/>
+          <w:sz w:val="24"/>
+          <w:szCs w:val="24"/>
+        </w:rPr>
         <w:t>M</w:t>
       </w:r>
       <w:r>
@@ -5748,6 +5756,14 @@
           <w:szCs w:val="24"/>
         </w:rPr>
         <w:t xml:space="preserve">     Meeting No: </w:t>
+      </w:r>
+      <w:r>
+        <w:rPr>
+          <w:rFonts w:ascii="Times New Roman" w:hAnsi="Times New Roman" w:cs="Times New Roman"/>
+          <w:sz w:val="24"/>
+          <w:szCs w:val="24"/>
+        </w:rPr>
+        <w:t>5</w:t>
       </w:r>
     </w:p>
     <w:p>
@@ -5801,8 +5817,8 @@
         <w:tblLook w:val="04A0" w:firstRow="1" w:lastRow="0" w:firstColumn="1" w:lastColumn="0" w:noHBand="0" w:noVBand="1"/>
       </w:tblPr>
       <w:tblGrid>
-        <w:gridCol w:w="1658"/>
-        <w:gridCol w:w="7358"/>
+        <w:gridCol w:w="1656"/>
+        <w:gridCol w:w="7360"/>
       </w:tblGrid>
       <w:tr>
         <w:tc>
@@ -5843,6 +5859,14 @@
                 <w:szCs w:val="24"/>
               </w:rPr>
             </w:pPr>
+            <w:r>
+              <w:rPr>
+                <w:rFonts w:ascii="Times New Roman" w:hAnsi="Times New Roman" w:cs="Times New Roman"/>
+                <w:sz w:val="24"/>
+                <w:szCs w:val="24"/>
+              </w:rPr>
+              <w:t>April 23, 2022</w:t>
+            </w:r>
           </w:p>
         </w:tc>
       </w:tr>
@@ -5885,6 +5909,14 @@
                 <w:szCs w:val="24"/>
               </w:rPr>
             </w:pPr>
+            <w:r>
+              <w:rPr>
+                <w:rFonts w:ascii="Times New Roman" w:hAnsi="Times New Roman" w:cs="Times New Roman"/>
+                <w:sz w:val="24"/>
+                <w:szCs w:val="24"/>
+              </w:rPr>
+              <w:t>02:04 PM – 02:16 PM (12 minutes)</w:t>
+            </w:r>
           </w:p>
         </w:tc>
       </w:tr>
@@ -5927,6 +5959,14 @@
                 <w:szCs w:val="24"/>
               </w:rPr>
             </w:pPr>
+            <w:r>
+              <w:rPr>
+                <w:rFonts w:ascii="Times New Roman" w:hAnsi="Times New Roman" w:cs="Times New Roman"/>
+                <w:sz w:val="24"/>
+                <w:szCs w:val="24"/>
+              </w:rPr>
+              <w:t>Bui Nguyen Ngoc Tuan</w:t>
+            </w:r>
           </w:p>
         </w:tc>
       </w:tr>
@@ -5960,6 +6000,14 @@
                 <w:szCs w:val="24"/>
               </w:rPr>
             </w:pPr>
+            <w:r>
+              <w:rPr>
+                <w:rFonts w:ascii="Times New Roman" w:hAnsi="Times New Roman" w:cs="Times New Roman"/>
+                <w:sz w:val="24"/>
+                <w:szCs w:val="24"/>
+              </w:rPr>
+              <w:t>Vo Tran Khanh Linh</w:t>
+            </w:r>
           </w:p>
         </w:tc>
       </w:tr>
@@ -5993,6 +6041,14 @@
                 <w:szCs w:val="24"/>
               </w:rPr>
             </w:pPr>
+            <w:r>
+              <w:rPr>
+                <w:rFonts w:ascii="Times New Roman" w:hAnsi="Times New Roman" w:cs="Times New Roman"/>
+                <w:sz w:val="24"/>
+                <w:szCs w:val="24"/>
+              </w:rPr>
+              <w:t>Phan Quoc Thang</w:t>
+            </w:r>
           </w:p>
         </w:tc>
       </w:tr>
@@ -6026,6 +6082,14 @@
                 <w:szCs w:val="24"/>
               </w:rPr>
             </w:pPr>
+            <w:r>
+              <w:rPr>
+                <w:rFonts w:ascii="Times New Roman" w:hAnsi="Times New Roman" w:cs="Times New Roman"/>
+                <w:sz w:val="24"/>
+                <w:szCs w:val="24"/>
+              </w:rPr>
+              <w:t>Nguyen Phuong Nam</w:t>
+            </w:r>
           </w:p>
         </w:tc>
       </w:tr>
@@ -6258,6 +6322,14 @@
                 <w:szCs w:val="24"/>
               </w:rPr>
             </w:pPr>
+            <w:r>
+              <w:rPr>
+                <w:rFonts w:ascii="Times New Roman" w:hAnsi="Times New Roman" w:cs="Times New Roman"/>
+                <w:sz w:val="24"/>
+                <w:szCs w:val="24"/>
+              </w:rPr>
+              <w:t>Finalize contents of the report</w:t>
+            </w:r>
           </w:p>
         </w:tc>
       </w:tr>
@@ -6302,6 +6374,42 @@
                 <w:lang w:val="en-US" w:eastAsia="ko-KR"/>
               </w:rPr>
             </w:pPr>
+            <w:r>
+              <w:rPr>
+                <w:rFonts w:ascii="Times New Roman" w:hAnsi="Times New Roman" w:cs="Times New Roman"/>
+                <w:sz w:val="24"/>
+                <w:szCs w:val="24"/>
+                <w:lang w:val="en-US" w:eastAsia="ko-KR"/>
+              </w:rPr>
+              <w:t>Clarify</w:t>
+            </w:r>
+            <w:r>
+              <w:rPr>
+                <w:rFonts w:ascii="Times New Roman" w:hAnsi="Times New Roman" w:cs="Times New Roman"/>
+                <w:sz w:val="24"/>
+                <w:szCs w:val="24"/>
+                <w:lang w:val="vi-VN" w:eastAsia="ko-KR"/>
+              </w:rPr>
+              <w:t xml:space="preserve"> and </w:t>
+            </w:r>
+            <w:r>
+              <w:rPr>
+                <w:rFonts w:ascii="Times New Roman" w:hAnsi="Times New Roman" w:cs="Times New Roman"/>
+                <w:sz w:val="24"/>
+                <w:szCs w:val="24"/>
+                <w:lang w:val="en-US" w:eastAsia="ko-KR"/>
+              </w:rPr>
+              <w:t>correct</w:t>
+            </w:r>
+            <w:r>
+              <w:rPr>
+                <w:rFonts w:ascii="Times New Roman" w:hAnsi="Times New Roman" w:cs="Times New Roman"/>
+                <w:sz w:val="24"/>
+                <w:szCs w:val="24"/>
+                <w:lang w:val="en-US" w:eastAsia="ko-KR"/>
+              </w:rPr>
+              <w:t xml:space="preserve"> mistakes</w:t>
+            </w:r>
           </w:p>
         </w:tc>
       </w:tr>
@@ -6496,6 +6604,14 @@
                 <w:szCs w:val="24"/>
               </w:rPr>
             </w:pPr>
+            <w:r>
+              <w:rPr>
+                <w:rFonts w:ascii="Times New Roman" w:hAnsi="Times New Roman" w:cs="Times New Roman"/>
+                <w:sz w:val="24"/>
+                <w:szCs w:val="24"/>
+              </w:rPr>
+              <w:t xml:space="preserve">Finalize contents and report final check up </w:t>
+            </w:r>
           </w:p>
         </w:tc>
         <w:tc>
@@ -6509,8 +6625,17 @@
                 <w:rFonts w:ascii="Times New Roman" w:hAnsi="Times New Roman" w:cs="Times New Roman"/>
                 <w:sz w:val="24"/>
                 <w:szCs w:val="24"/>
-              </w:rPr>
-            </w:pPr>
+                <w:lang w:val="vi-VN"/>
+              </w:rPr>
+            </w:pPr>
+            <w:r>
+              <w:rPr>
+                <w:rFonts w:ascii="Times New Roman" w:hAnsi="Times New Roman" w:cs="Times New Roman"/>
+                <w:sz w:val="24"/>
+                <w:szCs w:val="24"/>
+              </w:rPr>
+              <w:t>Tuan</w:t>
+            </w:r>
           </w:p>
         </w:tc>
         <w:tc>
@@ -6524,8 +6649,18 @@
                 <w:rFonts w:ascii="Times New Roman" w:hAnsi="Times New Roman" w:cs="Times New Roman"/>
                 <w:sz w:val="24"/>
                 <w:szCs w:val="24"/>
-              </w:rPr>
-            </w:pPr>
+                <w:lang w:val="vi-VN"/>
+              </w:rPr>
+            </w:pPr>
+            <w:r>
+              <w:rPr>
+                <w:rFonts w:ascii="Times New Roman" w:hAnsi="Times New Roman" w:cs="Times New Roman"/>
+                <w:sz w:val="24"/>
+                <w:szCs w:val="24"/>
+                <w:lang w:val="vi-VN"/>
+              </w:rPr>
+              <w:t>April 24</w:t>
+            </w:r>
           </w:p>
         </w:tc>
       </w:tr>
@@ -6564,8 +6699,27 @@
                 <w:rFonts w:ascii="Times New Roman" w:hAnsi="Times New Roman" w:cs="Times New Roman"/>
                 <w:sz w:val="24"/>
                 <w:szCs w:val="24"/>
-              </w:rPr>
-            </w:pPr>
+                <w:lang w:val="vi-VN"/>
+              </w:rPr>
+            </w:pPr>
+            <w:r>
+              <w:rPr>
+                <w:rFonts w:ascii="Times New Roman" w:hAnsi="Times New Roman" w:cs="Times New Roman"/>
+                <w:sz w:val="24"/>
+                <w:szCs w:val="24"/>
+                <w:lang w:val="en-US"/>
+              </w:rPr>
+              <w:t>Clar</w:t>
+            </w:r>
+            <w:r>
+              <w:rPr>
+                <w:rFonts w:ascii="Times New Roman" w:hAnsi="Times New Roman" w:cs="Times New Roman"/>
+                <w:sz w:val="24"/>
+                <w:szCs w:val="24"/>
+                <w:lang w:val="en-US"/>
+              </w:rPr>
+              <w:t>ify and correct mistakes</w:t>
+            </w:r>
           </w:p>
         </w:tc>
         <w:tc>
@@ -6581,6 +6735,14 @@
                 <w:szCs w:val="24"/>
               </w:rPr>
             </w:pPr>
+            <w:r>
+              <w:rPr>
+                <w:rFonts w:ascii="Times New Roman" w:hAnsi="Times New Roman" w:cs="Times New Roman"/>
+                <w:sz w:val="24"/>
+                <w:szCs w:val="24"/>
+              </w:rPr>
+              <w:t>All</w:t>
+            </w:r>
           </w:p>
         </w:tc>
         <w:tc>
@@ -6596,6 +6758,14 @@
                 <w:szCs w:val="24"/>
               </w:rPr>
             </w:pPr>
+            <w:r>
+              <w:rPr>
+                <w:rFonts w:ascii="Times New Roman" w:hAnsi="Times New Roman" w:cs="Times New Roman"/>
+                <w:sz w:val="24"/>
+                <w:szCs w:val="24"/>
+              </w:rPr>
+              <w:t>April 23</w:t>
+            </w:r>
           </w:p>
         </w:tc>
       </w:tr>
